--- a/Doc/副本.docx
+++ b/Doc/副本.docx
@@ -5827,8 +5827,6 @@
         </w:rPr>
         <w:fldChar w:fldCharType="end"/>
       </w:r>
-      <w:bookmarkStart w:id="56" w:name="_GoBack"/>
-      <w:bookmarkEnd w:id="56"/>
     </w:p>
     <w:p>
       <w:pPr>
@@ -5860,7 +5858,17 @@
           <w:szCs w:val="24"/>
           <w:highlight w:val="yellow"/>
         </w:rPr>
-        <w:t>3.1 硬件选型</w:t>
+        <w:t xml:space="preserve">3.1 </w:t>
+      </w:r>
+      <w:r>
+        <w:rPr>
+          <w:rFonts w:hint="eastAsia" w:ascii="宋体" w:hAnsi="宋体" w:cs="宋体"/>
+          <w:sz w:val="24"/>
+          <w:szCs w:val="24"/>
+          <w:highlight w:val="yellow"/>
+          <w:lang w:val="en-US" w:eastAsia="zh-CN"/>
+        </w:rPr>
+        <w:t>结构设计</w:t>
       </w:r>
       <w:r>
         <w:rPr>
@@ -5960,7 +5968,19 @@
           <w:szCs w:val="24"/>
           <w:highlight w:val="yellow"/>
         </w:rPr>
-        <w:t>3.1.1 ESP-8266处理器的选型</w:t>
+        <w:t xml:space="preserve">3.1.1 </w:t>
+      </w:r>
+      <w:r>
+        <w:rPr>
+          <w:rFonts w:hint="eastAsia" w:ascii="宋体" w:hAnsi="宋体" w:cs="宋体"/>
+          <w:i w:val="0"/>
+          <w:iCs w:val="0"/>
+          <w:sz w:val="24"/>
+          <w:szCs w:val="24"/>
+          <w:highlight w:val="yellow"/>
+          <w:lang w:val="en-US" w:eastAsia="zh-CN"/>
+        </w:rPr>
+        <w:t>二轴云台</w:t>
       </w:r>
       <w:r>
         <w:rPr>
@@ -6072,7 +6092,19 @@
           <w:szCs w:val="24"/>
           <w:highlight w:val="yellow"/>
         </w:rPr>
-        <w:t>3.1.2 稳压器的选择</w:t>
+        <w:t xml:space="preserve">3.1.2 </w:t>
+      </w:r>
+      <w:r>
+        <w:rPr>
+          <w:rFonts w:hint="eastAsia" w:ascii="宋体" w:hAnsi="宋体" w:cs="宋体"/>
+          <w:i w:val="0"/>
+          <w:iCs w:val="0"/>
+          <w:sz w:val="24"/>
+          <w:szCs w:val="24"/>
+          <w:highlight w:val="yellow"/>
+          <w:lang w:val="en-US" w:eastAsia="zh-CN"/>
+        </w:rPr>
+        <w:t>太阳能板固定夹</w:t>
       </w:r>
       <w:r>
         <w:rPr>
@@ -6186,7 +6218,19 @@
           <w:szCs w:val="24"/>
           <w:highlight w:val="yellow"/>
         </w:rPr>
-        <w:t>3.1.3 光耦隔离器的选择</w:t>
+        <w:t xml:space="preserve">3.1.3 </w:t>
+      </w:r>
+      <w:r>
+        <w:rPr>
+          <w:rFonts w:hint="eastAsia" w:ascii="宋体" w:hAnsi="宋体" w:cs="宋体"/>
+          <w:i w:val="0"/>
+          <w:iCs w:val="0"/>
+          <w:sz w:val="24"/>
+          <w:szCs w:val="24"/>
+          <w:highlight w:val="yellow"/>
+          <w:lang w:val="en-US" w:eastAsia="zh-CN"/>
+        </w:rPr>
+        <w:t>底座</w:t>
       </w:r>
       <w:r>
         <w:rPr>
@@ -6350,7 +6394,19 @@
           <w:szCs w:val="24"/>
           <w:highlight w:val="yellow"/>
         </w:rPr>
-        <w:t>3.2.1  ESP8266单片机的最小系统</w:t>
+        <w:t xml:space="preserve">3.2.1  </w:t>
+      </w:r>
+      <w:r>
+        <w:rPr>
+          <w:rFonts w:hint="eastAsia" w:ascii="宋体" w:hAnsi="宋体" w:cs="宋体"/>
+          <w:i w:val="0"/>
+          <w:iCs w:val="0"/>
+          <w:sz w:val="24"/>
+          <w:szCs w:val="24"/>
+          <w:highlight w:val="yellow"/>
+          <w:lang w:val="en-US" w:eastAsia="zh-CN"/>
+        </w:rPr>
+        <w:t>电机驱动</w:t>
       </w:r>
       <w:r>
         <w:rPr>
@@ -6464,7 +6520,19 @@
           <w:szCs w:val="24"/>
           <w:highlight w:val="yellow"/>
         </w:rPr>
-        <w:t>3.2.2  主板USB9针接口的概述</w:t>
+        <w:t xml:space="preserve">3.2.2  </w:t>
+      </w:r>
+      <w:r>
+        <w:rPr>
+          <w:rFonts w:hint="eastAsia" w:ascii="宋体" w:hAnsi="宋体" w:cs="宋体"/>
+          <w:i w:val="0"/>
+          <w:iCs w:val="0"/>
+          <w:sz w:val="24"/>
+          <w:szCs w:val="24"/>
+          <w:highlight w:val="yellow"/>
+          <w:lang w:val="en-US" w:eastAsia="zh-CN"/>
+        </w:rPr>
+        <w:t>主控板</w:t>
       </w:r>
       <w:r>
         <w:rPr>
@@ -6578,7 +6646,19 @@
           <w:szCs w:val="24"/>
           <w:highlight w:val="yellow"/>
         </w:rPr>
-        <w:t>3.2.3  稳压模块AMS1117</w:t>
+        <w:t xml:space="preserve">3.2.3  </w:t>
+      </w:r>
+      <w:r>
+        <w:rPr>
+          <w:rFonts w:hint="eastAsia" w:ascii="宋体" w:hAnsi="宋体" w:cs="宋体"/>
+          <w:i w:val="0"/>
+          <w:iCs w:val="0"/>
+          <w:sz w:val="24"/>
+          <w:szCs w:val="24"/>
+          <w:highlight w:val="yellow"/>
+          <w:lang w:val="en-US" w:eastAsia="zh-CN"/>
+        </w:rPr>
+        <w:t>储能方案</w:t>
       </w:r>
       <w:r>
         <w:rPr>
@@ -6692,7 +6772,7 @@
           <w:szCs w:val="24"/>
           <w:highlight w:val="yellow"/>
         </w:rPr>
-        <w:t>3.3.4  光耦隔离器件TLP293</w:t>
+        <w:t xml:space="preserve">3.3.4  </w:t>
       </w:r>
       <w:r>
         <w:rPr>
@@ -6702,8 +6782,9 @@
           <w:sz w:val="24"/>
           <w:szCs w:val="24"/>
           <w:highlight w:val="yellow"/>
-        </w:rPr>
-        <w:tab/>
+          <w:lang w:val="en-US" w:eastAsia="zh-CN"/>
+        </w:rPr>
+        <w:t>光敏元件</w:t>
       </w:r>
       <w:r>
         <w:rPr>
@@ -6714,7 +6795,7 @@
           <w:szCs w:val="24"/>
           <w:highlight w:val="yellow"/>
         </w:rPr>
-        <w:fldChar w:fldCharType="begin"/>
+        <w:tab/>
       </w:r>
       <w:r>
         <w:rPr>
@@ -6725,7 +6806,7 @@
           <w:szCs w:val="24"/>
           <w:highlight w:val="yellow"/>
         </w:rPr>
-        <w:instrText xml:space="preserve"> PAGEREF _Toc5234 \h </w:instrText>
+        <w:fldChar w:fldCharType="begin"/>
       </w:r>
       <w:r>
         <w:rPr>
@@ -6736,7 +6817,7 @@
           <w:szCs w:val="24"/>
           <w:highlight w:val="yellow"/>
         </w:rPr>
-        <w:fldChar w:fldCharType="separate"/>
+        <w:instrText xml:space="preserve"> PAGEREF _Toc5234 \h </w:instrText>
       </w:r>
       <w:r>
         <w:rPr>
@@ -6747,7 +6828,7 @@
           <w:szCs w:val="24"/>
           <w:highlight w:val="yellow"/>
         </w:rPr>
-        <w:t>14</w:t>
+        <w:fldChar w:fldCharType="separate"/>
       </w:r>
       <w:r>
         <w:rPr>
@@ -6758,13 +6839,206 @@
           <w:szCs w:val="24"/>
           <w:highlight w:val="yellow"/>
         </w:rPr>
-        <w:fldChar w:fldCharType="end"/>
+        <w:t>14</w:t>
       </w:r>
       <w:r>
         <w:rPr>
           <w:rFonts w:hint="eastAsia" w:ascii="宋体" w:hAnsi="宋体" w:cs="宋体"/>
           <w:i w:val="0"/>
           <w:iCs w:val="0"/>
+          <w:sz w:val="24"/>
+          <w:szCs w:val="24"/>
+          <w:highlight w:val="yellow"/>
+        </w:rPr>
+        <w:fldChar w:fldCharType="end"/>
+      </w:r>
+      <w:r>
+        <w:rPr>
+          <w:rFonts w:hint="eastAsia" w:ascii="宋体" w:hAnsi="宋体" w:cs="宋体"/>
+          <w:i w:val="0"/>
+          <w:iCs w:val="0"/>
+          <w:sz w:val="24"/>
+          <w:szCs w:val="24"/>
+          <w:highlight w:val="yellow"/>
+        </w:rPr>
+        <w:fldChar w:fldCharType="end"/>
+      </w:r>
+    </w:p>
+    <w:p>
+      <w:pPr>
+        <w:pStyle w:val="18"/>
+        <w:tabs>
+          <w:tab w:val="right" w:leader="dot" w:pos="8788"/>
+        </w:tabs>
+        <w:rPr>
+          <w:rFonts w:ascii="宋体" w:hAnsi="宋体" w:cs="宋体"/>
+          <w:szCs w:val="24"/>
+          <w:highlight w:val="yellow"/>
+        </w:rPr>
+      </w:pPr>
+      <w:r>
+        <w:fldChar w:fldCharType="begin"/>
+      </w:r>
+      <w:r>
+        <w:instrText xml:space="preserve"> HYPERLINK \l "_Toc6582" </w:instrText>
+      </w:r>
+      <w:r>
+        <w:fldChar w:fldCharType="separate"/>
+      </w:r>
+      <w:r>
+        <w:rPr>
+          <w:rFonts w:hint="eastAsia" w:ascii="宋体" w:hAnsi="宋体" w:cs="宋体"/>
+          <w:szCs w:val="24"/>
+          <w:highlight w:val="yellow"/>
+        </w:rPr>
+        <w:t>4  系统软件设计</w:t>
+      </w:r>
+      <w:r>
+        <w:rPr>
+          <w:rFonts w:hint="eastAsia" w:ascii="宋体" w:hAnsi="宋体" w:cs="宋体"/>
+          <w:szCs w:val="24"/>
+          <w:highlight w:val="yellow"/>
+        </w:rPr>
+        <w:tab/>
+      </w:r>
+      <w:r>
+        <w:rPr>
+          <w:rFonts w:hint="eastAsia" w:ascii="宋体" w:hAnsi="宋体" w:cs="宋体"/>
+          <w:szCs w:val="24"/>
+          <w:highlight w:val="yellow"/>
+        </w:rPr>
+        <w:fldChar w:fldCharType="begin"/>
+      </w:r>
+      <w:r>
+        <w:rPr>
+          <w:rFonts w:hint="eastAsia" w:ascii="宋体" w:hAnsi="宋体" w:cs="宋体"/>
+          <w:szCs w:val="24"/>
+          <w:highlight w:val="yellow"/>
+        </w:rPr>
+        <w:instrText xml:space="preserve"> PAGEREF _Toc6582 \h </w:instrText>
+      </w:r>
+      <w:r>
+        <w:rPr>
+          <w:rFonts w:hint="eastAsia" w:ascii="宋体" w:hAnsi="宋体" w:cs="宋体"/>
+          <w:szCs w:val="24"/>
+          <w:highlight w:val="yellow"/>
+        </w:rPr>
+        <w:fldChar w:fldCharType="separate"/>
+      </w:r>
+      <w:r>
+        <w:rPr>
+          <w:rFonts w:hint="eastAsia" w:ascii="宋体" w:hAnsi="宋体" w:cs="宋体"/>
+          <w:szCs w:val="24"/>
+          <w:highlight w:val="yellow"/>
+        </w:rPr>
+        <w:t>17</w:t>
+      </w:r>
+      <w:r>
+        <w:rPr>
+          <w:rFonts w:hint="eastAsia" w:ascii="宋体" w:hAnsi="宋体" w:cs="宋体"/>
+          <w:szCs w:val="24"/>
+          <w:highlight w:val="yellow"/>
+        </w:rPr>
+        <w:fldChar w:fldCharType="end"/>
+      </w:r>
+      <w:r>
+        <w:rPr>
+          <w:rFonts w:hint="eastAsia" w:ascii="宋体" w:hAnsi="宋体" w:cs="宋体"/>
+          <w:szCs w:val="24"/>
+          <w:highlight w:val="yellow"/>
+        </w:rPr>
+        <w:fldChar w:fldCharType="end"/>
+      </w:r>
+    </w:p>
+    <w:p>
+      <w:pPr>
+        <w:pStyle w:val="20"/>
+        <w:tabs>
+          <w:tab w:val="right" w:leader="dot" w:pos="8788"/>
+        </w:tabs>
+        <w:spacing w:line="360" w:lineRule="exact"/>
+        <w:rPr>
+          <w:rFonts w:ascii="宋体" w:hAnsi="宋体" w:cs="宋体"/>
+          <w:sz w:val="24"/>
+          <w:szCs w:val="24"/>
+          <w:highlight w:val="yellow"/>
+        </w:rPr>
+      </w:pPr>
+      <w:r>
+        <w:fldChar w:fldCharType="begin"/>
+      </w:r>
+      <w:r>
+        <w:instrText xml:space="preserve"> HYPERLINK \l "_Toc30682" </w:instrText>
+      </w:r>
+      <w:r>
+        <w:fldChar w:fldCharType="separate"/>
+      </w:r>
+      <w:r>
+        <w:rPr>
+          <w:rFonts w:hint="eastAsia" w:ascii="宋体" w:hAnsi="宋体" w:cs="宋体"/>
+          <w:sz w:val="24"/>
+          <w:szCs w:val="24"/>
+          <w:highlight w:val="yellow"/>
+        </w:rPr>
+        <w:t>4.1  平台与开发环境</w:t>
+      </w:r>
+      <w:r>
+        <w:rPr>
+          <w:rFonts w:hint="eastAsia" w:ascii="宋体" w:hAnsi="宋体" w:cs="宋体"/>
+          <w:sz w:val="24"/>
+          <w:szCs w:val="24"/>
+          <w:highlight w:val="yellow"/>
+        </w:rPr>
+        <w:tab/>
+      </w:r>
+      <w:r>
+        <w:rPr>
+          <w:rFonts w:hint="eastAsia" w:ascii="宋体" w:hAnsi="宋体" w:cs="宋体"/>
+          <w:sz w:val="24"/>
+          <w:szCs w:val="24"/>
+          <w:highlight w:val="yellow"/>
+        </w:rPr>
+        <w:fldChar w:fldCharType="begin"/>
+      </w:r>
+      <w:r>
+        <w:rPr>
+          <w:rFonts w:hint="eastAsia" w:ascii="宋体" w:hAnsi="宋体" w:cs="宋体"/>
+          <w:sz w:val="24"/>
+          <w:szCs w:val="24"/>
+          <w:highlight w:val="yellow"/>
+        </w:rPr>
+        <w:instrText xml:space="preserve"> PAGEREF _Toc30682 \h </w:instrText>
+      </w:r>
+      <w:r>
+        <w:rPr>
+          <w:rFonts w:hint="eastAsia" w:ascii="宋体" w:hAnsi="宋体" w:cs="宋体"/>
+          <w:sz w:val="24"/>
+          <w:szCs w:val="24"/>
+          <w:highlight w:val="yellow"/>
+        </w:rPr>
+        <w:fldChar w:fldCharType="separate"/>
+      </w:r>
+      <w:r>
+        <w:rPr>
+          <w:rFonts w:hint="eastAsia" w:ascii="宋体" w:hAnsi="宋体" w:cs="宋体"/>
+          <w:sz w:val="24"/>
+          <w:szCs w:val="24"/>
+          <w:highlight w:val="yellow"/>
+        </w:rPr>
+        <w:t>17</w:t>
+      </w:r>
+      <w:r>
+        <w:rPr>
+          <w:rFonts w:hint="eastAsia" w:ascii="宋体" w:hAnsi="宋体" w:cs="宋体"/>
+          <w:sz w:val="24"/>
+          <w:szCs w:val="24"/>
+          <w:highlight w:val="yellow"/>
+        </w:rPr>
+        <w:fldChar w:fldCharType="end"/>
+      </w:r>
+      <w:r>
+        <w:rPr>
+          <w:rFonts w:hint="eastAsia" w:ascii="宋体" w:hAnsi="宋体" w:cs="宋体"/>
           <w:sz w:val="24"/>
           <w:szCs w:val="24"/>
           <w:highlight w:val="yellow"/>
@@ -6792,7 +7066,7 @@
         <w:fldChar w:fldCharType="begin"/>
       </w:r>
       <w:r>
-        <w:instrText xml:space="preserve"> HYPERLINK \l "_Toc13534" </w:instrText>
+        <w:instrText xml:space="preserve"> HYPERLINK \l "_Toc17864" </w:instrText>
       </w:r>
       <w:r>
         <w:fldChar w:fldCharType="separate"/>
@@ -6806,7 +7080,7 @@
           <w:szCs w:val="24"/>
           <w:highlight w:val="yellow"/>
         </w:rPr>
-        <w:t>3.2.5  TLP293的使用及电路</w:t>
+        <w:t xml:space="preserve">4.1.1  </w:t>
       </w:r>
       <w:r>
         <w:rPr>
@@ -6816,8 +7090,9 @@
           <w:sz w:val="24"/>
           <w:szCs w:val="24"/>
           <w:highlight w:val="yellow"/>
-        </w:rPr>
-        <w:tab/>
+          <w:lang w:val="en-US" w:eastAsia="zh-CN"/>
+        </w:rPr>
+        <w:t>控制流程</w:t>
       </w:r>
       <w:r>
         <w:rPr>
@@ -6828,7 +7103,7 @@
           <w:szCs w:val="24"/>
           <w:highlight w:val="yellow"/>
         </w:rPr>
-        <w:fldChar w:fldCharType="begin"/>
+        <w:tab/>
       </w:r>
       <w:r>
         <w:rPr>
@@ -6839,7 +7114,7 @@
           <w:szCs w:val="24"/>
           <w:highlight w:val="yellow"/>
         </w:rPr>
-        <w:instrText xml:space="preserve"> PAGEREF _Toc13534 \h </w:instrText>
+        <w:fldChar w:fldCharType="begin"/>
       </w:r>
       <w:r>
         <w:rPr>
@@ -6850,7 +7125,7 @@
           <w:szCs w:val="24"/>
           <w:highlight w:val="yellow"/>
         </w:rPr>
-        <w:fldChar w:fldCharType="separate"/>
+        <w:instrText xml:space="preserve"> PAGEREF _Toc17864 \h </w:instrText>
       </w:r>
       <w:r>
         <w:rPr>
@@ -6861,7 +7136,7 @@
           <w:szCs w:val="24"/>
           <w:highlight w:val="yellow"/>
         </w:rPr>
-        <w:t>14</w:t>
+        <w:fldChar w:fldCharType="separate"/>
       </w:r>
       <w:r>
         <w:rPr>
@@ -6872,7 +7147,7 @@
           <w:szCs w:val="24"/>
           <w:highlight w:val="yellow"/>
         </w:rPr>
-        <w:fldChar w:fldCharType="end"/>
+        <w:t>17</w:t>
       </w:r>
       <w:r>
         <w:rPr>
@@ -6885,278 +7160,11 @@
         </w:rPr>
         <w:fldChar w:fldCharType="end"/>
       </w:r>
-    </w:p>
-    <w:p>
-      <w:pPr>
-        <w:pStyle w:val="20"/>
-        <w:tabs>
-          <w:tab w:val="right" w:leader="dot" w:pos="8788"/>
-        </w:tabs>
-        <w:spacing w:line="360" w:lineRule="exact"/>
-        <w:rPr>
-          <w:rFonts w:ascii="宋体" w:hAnsi="宋体" w:cs="宋体"/>
-          <w:sz w:val="24"/>
-          <w:szCs w:val="24"/>
-          <w:highlight w:val="yellow"/>
-        </w:rPr>
-      </w:pPr>
-      <w:r>
-        <w:fldChar w:fldCharType="begin"/>
-      </w:r>
-      <w:r>
-        <w:instrText xml:space="preserve"> HYPERLINK \l "_Toc2311" </w:instrText>
-      </w:r>
-      <w:r>
-        <w:fldChar w:fldCharType="separate"/>
-      </w:r>
-      <w:r>
-        <w:rPr>
-          <w:rFonts w:hint="eastAsia" w:ascii="宋体" w:hAnsi="宋体" w:cs="宋体"/>
-          <w:sz w:val="24"/>
-          <w:szCs w:val="24"/>
-          <w:highlight w:val="yellow"/>
-        </w:rPr>
-        <w:t>3.3  系统硬件测试</w:t>
-      </w:r>
-      <w:r>
-        <w:rPr>
-          <w:rFonts w:hint="eastAsia" w:ascii="宋体" w:hAnsi="宋体" w:cs="宋体"/>
-          <w:sz w:val="24"/>
-          <w:szCs w:val="24"/>
-          <w:highlight w:val="yellow"/>
-        </w:rPr>
-        <w:tab/>
-      </w:r>
-      <w:r>
-        <w:rPr>
-          <w:rFonts w:hint="eastAsia" w:ascii="宋体" w:hAnsi="宋体" w:cs="宋体"/>
-          <w:sz w:val="24"/>
-          <w:szCs w:val="24"/>
-          <w:highlight w:val="yellow"/>
-        </w:rPr>
-        <w:fldChar w:fldCharType="begin"/>
-      </w:r>
-      <w:r>
-        <w:rPr>
-          <w:rFonts w:hint="eastAsia" w:ascii="宋体" w:hAnsi="宋体" w:cs="宋体"/>
-          <w:sz w:val="24"/>
-          <w:szCs w:val="24"/>
-          <w:highlight w:val="yellow"/>
-        </w:rPr>
-        <w:instrText xml:space="preserve"> PAGEREF _Toc2311 \h </w:instrText>
-      </w:r>
-      <w:r>
-        <w:rPr>
-          <w:rFonts w:hint="eastAsia" w:ascii="宋体" w:hAnsi="宋体" w:cs="宋体"/>
-          <w:sz w:val="24"/>
-          <w:szCs w:val="24"/>
-          <w:highlight w:val="yellow"/>
-        </w:rPr>
-        <w:fldChar w:fldCharType="separate"/>
-      </w:r>
-      <w:r>
-        <w:rPr>
-          <w:rFonts w:hint="eastAsia" w:ascii="宋体" w:hAnsi="宋体" w:cs="宋体"/>
-          <w:sz w:val="24"/>
-          <w:szCs w:val="24"/>
-          <w:highlight w:val="yellow"/>
-        </w:rPr>
-        <w:t>15</w:t>
-      </w:r>
-      <w:r>
-        <w:rPr>
-          <w:rFonts w:hint="eastAsia" w:ascii="宋体" w:hAnsi="宋体" w:cs="宋体"/>
-          <w:sz w:val="24"/>
-          <w:szCs w:val="24"/>
-          <w:highlight w:val="yellow"/>
-        </w:rPr>
-        <w:fldChar w:fldCharType="end"/>
-      </w:r>
-      <w:r>
-        <w:rPr>
-          <w:rFonts w:hint="eastAsia" w:ascii="宋体" w:hAnsi="宋体" w:cs="宋体"/>
-          <w:sz w:val="24"/>
-          <w:szCs w:val="24"/>
-          <w:highlight w:val="yellow"/>
-        </w:rPr>
-        <w:fldChar w:fldCharType="end"/>
-      </w:r>
-    </w:p>
-    <w:p>
-      <w:pPr>
-        <w:pStyle w:val="18"/>
-        <w:tabs>
-          <w:tab w:val="right" w:leader="dot" w:pos="8788"/>
-        </w:tabs>
-        <w:rPr>
-          <w:rFonts w:ascii="宋体" w:hAnsi="宋体" w:cs="宋体"/>
-          <w:szCs w:val="24"/>
-          <w:highlight w:val="yellow"/>
-        </w:rPr>
-      </w:pPr>
-      <w:r>
-        <w:fldChar w:fldCharType="begin"/>
-      </w:r>
-      <w:r>
-        <w:instrText xml:space="preserve"> HYPERLINK \l "_Toc6582" </w:instrText>
-      </w:r>
-      <w:r>
-        <w:fldChar w:fldCharType="separate"/>
-      </w:r>
-      <w:r>
-        <w:rPr>
-          <w:rFonts w:hint="eastAsia" w:ascii="宋体" w:hAnsi="宋体" w:cs="宋体"/>
-          <w:szCs w:val="24"/>
-          <w:highlight w:val="yellow"/>
-        </w:rPr>
-        <w:t>4  系统软件设计</w:t>
-      </w:r>
-      <w:r>
-        <w:rPr>
-          <w:rFonts w:hint="eastAsia" w:ascii="宋体" w:hAnsi="宋体" w:cs="宋体"/>
-          <w:szCs w:val="24"/>
-          <w:highlight w:val="yellow"/>
-        </w:rPr>
-        <w:tab/>
-      </w:r>
-      <w:r>
-        <w:rPr>
-          <w:rFonts w:hint="eastAsia" w:ascii="宋体" w:hAnsi="宋体" w:cs="宋体"/>
-          <w:szCs w:val="24"/>
-          <w:highlight w:val="yellow"/>
-        </w:rPr>
-        <w:fldChar w:fldCharType="begin"/>
-      </w:r>
-      <w:r>
-        <w:rPr>
-          <w:rFonts w:hint="eastAsia" w:ascii="宋体" w:hAnsi="宋体" w:cs="宋体"/>
-          <w:szCs w:val="24"/>
-          <w:highlight w:val="yellow"/>
-        </w:rPr>
-        <w:instrText xml:space="preserve"> PAGEREF _Toc6582 \h </w:instrText>
-      </w:r>
-      <w:r>
-        <w:rPr>
-          <w:rFonts w:hint="eastAsia" w:ascii="宋体" w:hAnsi="宋体" w:cs="宋体"/>
-          <w:szCs w:val="24"/>
-          <w:highlight w:val="yellow"/>
-        </w:rPr>
-        <w:fldChar w:fldCharType="separate"/>
-      </w:r>
-      <w:r>
-        <w:rPr>
-          <w:rFonts w:hint="eastAsia" w:ascii="宋体" w:hAnsi="宋体" w:cs="宋体"/>
-          <w:szCs w:val="24"/>
-          <w:highlight w:val="yellow"/>
-        </w:rPr>
-        <w:t>17</w:t>
-      </w:r>
-      <w:r>
-        <w:rPr>
-          <w:rFonts w:hint="eastAsia" w:ascii="宋体" w:hAnsi="宋体" w:cs="宋体"/>
-          <w:szCs w:val="24"/>
-          <w:highlight w:val="yellow"/>
-        </w:rPr>
-        <w:fldChar w:fldCharType="end"/>
-      </w:r>
-      <w:r>
-        <w:rPr>
-          <w:rFonts w:hint="eastAsia" w:ascii="宋体" w:hAnsi="宋体" w:cs="宋体"/>
-          <w:szCs w:val="24"/>
-          <w:highlight w:val="yellow"/>
-        </w:rPr>
-        <w:fldChar w:fldCharType="end"/>
-      </w:r>
-    </w:p>
-    <w:p>
-      <w:pPr>
-        <w:pStyle w:val="20"/>
-        <w:tabs>
-          <w:tab w:val="right" w:leader="dot" w:pos="8788"/>
-        </w:tabs>
-        <w:spacing w:line="360" w:lineRule="exact"/>
-        <w:rPr>
-          <w:rFonts w:ascii="宋体" w:hAnsi="宋体" w:cs="宋体"/>
-          <w:sz w:val="24"/>
-          <w:szCs w:val="24"/>
-          <w:highlight w:val="yellow"/>
-        </w:rPr>
-      </w:pPr>
-      <w:r>
-        <w:fldChar w:fldCharType="begin"/>
-      </w:r>
-      <w:r>
-        <w:instrText xml:space="preserve"> HYPERLINK \l "_Toc30682" </w:instrText>
-      </w:r>
-      <w:r>
-        <w:fldChar w:fldCharType="separate"/>
-      </w:r>
-      <w:r>
-        <w:rPr>
-          <w:rFonts w:hint="eastAsia" w:ascii="宋体" w:hAnsi="宋体" w:cs="宋体"/>
-          <w:sz w:val="24"/>
-          <w:szCs w:val="24"/>
-          <w:highlight w:val="yellow"/>
-        </w:rPr>
-        <w:t>4.1  平台与开发环境</w:t>
-      </w:r>
-      <w:r>
-        <w:rPr>
-          <w:rFonts w:hint="eastAsia" w:ascii="宋体" w:hAnsi="宋体" w:cs="宋体"/>
-          <w:sz w:val="24"/>
-          <w:szCs w:val="24"/>
-          <w:highlight w:val="yellow"/>
-        </w:rPr>
-        <w:tab/>
-      </w:r>
-      <w:r>
-        <w:rPr>
-          <w:rFonts w:hint="eastAsia" w:ascii="宋体" w:hAnsi="宋体" w:cs="宋体"/>
-          <w:sz w:val="24"/>
-          <w:szCs w:val="24"/>
-          <w:highlight w:val="yellow"/>
-        </w:rPr>
-        <w:fldChar w:fldCharType="begin"/>
-      </w:r>
-      <w:r>
-        <w:rPr>
-          <w:rFonts w:hint="eastAsia" w:ascii="宋体" w:hAnsi="宋体" w:cs="宋体"/>
-          <w:sz w:val="24"/>
-          <w:szCs w:val="24"/>
-          <w:highlight w:val="yellow"/>
-        </w:rPr>
-        <w:instrText xml:space="preserve"> PAGEREF _Toc30682 \h </w:instrText>
-      </w:r>
-      <w:r>
-        <w:rPr>
-          <w:rFonts w:hint="eastAsia" w:ascii="宋体" w:hAnsi="宋体" w:cs="宋体"/>
-          <w:sz w:val="24"/>
-          <w:szCs w:val="24"/>
-          <w:highlight w:val="yellow"/>
-        </w:rPr>
-        <w:fldChar w:fldCharType="separate"/>
-      </w:r>
-      <w:r>
-        <w:rPr>
-          <w:rFonts w:hint="eastAsia" w:ascii="宋体" w:hAnsi="宋体" w:cs="宋体"/>
-          <w:sz w:val="24"/>
-          <w:szCs w:val="24"/>
-          <w:highlight w:val="yellow"/>
-        </w:rPr>
-        <w:t>17</w:t>
-      </w:r>
-      <w:r>
-        <w:rPr>
-          <w:rFonts w:hint="eastAsia" w:ascii="宋体" w:hAnsi="宋体" w:cs="宋体"/>
-          <w:sz w:val="24"/>
-          <w:szCs w:val="24"/>
-          <w:highlight w:val="yellow"/>
-        </w:rPr>
-        <w:fldChar w:fldCharType="end"/>
-      </w:r>
-      <w:r>
-        <w:rPr>
-          <w:rFonts w:hint="eastAsia" w:ascii="宋体" w:hAnsi="宋体" w:cs="宋体"/>
+      <w:r>
+        <w:rPr>
+          <w:rFonts w:hint="eastAsia" w:ascii="宋体" w:hAnsi="宋体" w:cs="宋体"/>
+          <w:i w:val="0"/>
+          <w:iCs w:val="0"/>
           <w:sz w:val="24"/>
           <w:szCs w:val="24"/>
           <w:highlight w:val="yellow"/>
@@ -7172,22 +7180,28 @@
         </w:tabs>
         <w:spacing w:line="360" w:lineRule="exact"/>
         <w:rPr>
-          <w:rFonts w:ascii="宋体" w:hAnsi="宋体" w:cs="宋体"/>
+          <w:highlight w:val="yellow"/>
+        </w:rPr>
+      </w:pPr>
+      <w:r>
+        <w:fldChar w:fldCharType="begin"/>
+      </w:r>
+      <w:r>
+        <w:instrText xml:space="preserve"> HYPERLINK \l "_Toc172" </w:instrText>
+      </w:r>
+      <w:r>
+        <w:fldChar w:fldCharType="separate"/>
+      </w:r>
+      <w:r>
+        <w:rPr>
+          <w:rFonts w:hint="eastAsia" w:ascii="宋体" w:hAnsi="宋体" w:cs="宋体"/>
           <w:i w:val="0"/>
           <w:iCs w:val="0"/>
           <w:sz w:val="24"/>
           <w:szCs w:val="24"/>
           <w:highlight w:val="yellow"/>
         </w:rPr>
-      </w:pPr>
-      <w:r>
-        <w:fldChar w:fldCharType="begin"/>
-      </w:r>
-      <w:r>
-        <w:instrText xml:space="preserve"> HYPERLINK \l "_Toc17864" </w:instrText>
-      </w:r>
-      <w:r>
-        <w:fldChar w:fldCharType="separate"/>
+        <w:t xml:space="preserve">4.1.2 </w:t>
       </w:r>
       <w:r>
         <w:rPr>
@@ -7197,8 +7211,9 @@
           <w:sz w:val="24"/>
           <w:szCs w:val="24"/>
           <w:highlight w:val="yellow"/>
-        </w:rPr>
-        <w:t>4.1.1  接入点灯科技物联网平台</w:t>
+          <w:lang w:val="en-US" w:eastAsia="zh-CN"/>
+        </w:rPr>
+        <w:t>keil</w:t>
       </w:r>
       <w:r>
         <w:rPr>
@@ -7220,7 +7235,7 @@
           <w:szCs w:val="24"/>
           <w:highlight w:val="yellow"/>
         </w:rPr>
-        <w:fldChar w:fldCharType="begin"/>
+        <w:t>2</w:t>
       </w:r>
       <w:r>
         <w:rPr>
@@ -7231,7 +7246,7 @@
           <w:szCs w:val="24"/>
           <w:highlight w:val="yellow"/>
         </w:rPr>
-        <w:instrText xml:space="preserve"> PAGEREF _Toc17864 \h </w:instrText>
+        <w:fldChar w:fldCharType="end"/>
       </w:r>
       <w:r>
         <w:rPr>
@@ -7242,407 +7257,7 @@
           <w:szCs w:val="24"/>
           <w:highlight w:val="yellow"/>
         </w:rPr>
-        <w:fldChar w:fldCharType="separate"/>
-      </w:r>
-      <w:r>
-        <w:rPr>
-          <w:rFonts w:hint="eastAsia" w:ascii="宋体" w:hAnsi="宋体" w:cs="宋体"/>
-          <w:i w:val="0"/>
-          <w:iCs w:val="0"/>
-          <w:sz w:val="24"/>
-          <w:szCs w:val="24"/>
-          <w:highlight w:val="yellow"/>
-        </w:rPr>
-        <w:t>17</w:t>
-      </w:r>
-      <w:r>
-        <w:rPr>
-          <w:rFonts w:hint="eastAsia" w:ascii="宋体" w:hAnsi="宋体" w:cs="宋体"/>
-          <w:i w:val="0"/>
-          <w:iCs w:val="0"/>
-          <w:sz w:val="24"/>
-          <w:szCs w:val="24"/>
-          <w:highlight w:val="yellow"/>
-        </w:rPr>
-        <w:fldChar w:fldCharType="end"/>
-      </w:r>
-      <w:r>
-        <w:rPr>
-          <w:rFonts w:hint="eastAsia" w:ascii="宋体" w:hAnsi="宋体" w:cs="宋体"/>
-          <w:i w:val="0"/>
-          <w:iCs w:val="0"/>
-          <w:sz w:val="24"/>
-          <w:szCs w:val="24"/>
-          <w:highlight w:val="yellow"/>
-        </w:rPr>
-        <w:fldChar w:fldCharType="end"/>
-      </w:r>
-    </w:p>
-    <w:p>
-      <w:pPr>
-        <w:pStyle w:val="13"/>
-        <w:tabs>
-          <w:tab w:val="right" w:leader="dot" w:pos="8788"/>
-        </w:tabs>
-        <w:spacing w:line="360" w:lineRule="exact"/>
-        <w:rPr>
-          <w:rFonts w:ascii="宋体" w:hAnsi="宋体" w:cs="宋体"/>
-          <w:i w:val="0"/>
-          <w:iCs w:val="0"/>
-          <w:sz w:val="24"/>
-          <w:szCs w:val="24"/>
-          <w:highlight w:val="yellow"/>
-        </w:rPr>
-      </w:pPr>
-      <w:r>
-        <w:fldChar w:fldCharType="begin"/>
-      </w:r>
-      <w:r>
-        <w:instrText xml:space="preserve"> HYPERLINK \l "_Toc172" </w:instrText>
-      </w:r>
-      <w:r>
-        <w:fldChar w:fldCharType="separate"/>
-      </w:r>
-      <w:r>
-        <w:rPr>
-          <w:rFonts w:hint="eastAsia" w:ascii="宋体" w:hAnsi="宋体" w:cs="宋体"/>
-          <w:i w:val="0"/>
-          <w:iCs w:val="0"/>
-          <w:sz w:val="24"/>
-          <w:szCs w:val="24"/>
-          <w:highlight w:val="yellow"/>
-        </w:rPr>
-        <w:t>4.1.2 Arduino</w:t>
-      </w:r>
-      <w:r>
-        <w:rPr>
-          <w:rFonts w:hint="eastAsia" w:ascii="宋体" w:hAnsi="宋体" w:cs="宋体"/>
-          <w:i w:val="0"/>
-          <w:iCs w:val="0"/>
-          <w:sz w:val="24"/>
-          <w:szCs w:val="24"/>
-          <w:highlight w:val="yellow"/>
-        </w:rPr>
-        <w:tab/>
-      </w:r>
-      <w:r>
-        <w:rPr>
-          <w:rFonts w:hint="eastAsia" w:ascii="宋体" w:hAnsi="宋体" w:cs="宋体"/>
-          <w:i w:val="0"/>
-          <w:iCs w:val="0"/>
-          <w:sz w:val="24"/>
-          <w:szCs w:val="24"/>
-          <w:highlight w:val="yellow"/>
-        </w:rPr>
-        <w:t>2</w:t>
-      </w:r>
-      <w:r>
-        <w:rPr>
-          <w:rFonts w:hint="eastAsia" w:ascii="宋体" w:hAnsi="宋体" w:cs="宋体"/>
-          <w:i w:val="0"/>
-          <w:iCs w:val="0"/>
-          <w:sz w:val="24"/>
-          <w:szCs w:val="24"/>
-          <w:highlight w:val="yellow"/>
-        </w:rPr>
-        <w:fldChar w:fldCharType="end"/>
-      </w:r>
-      <w:r>
-        <w:rPr>
-          <w:rFonts w:hint="eastAsia" w:ascii="宋体" w:hAnsi="宋体" w:cs="宋体"/>
-          <w:i w:val="0"/>
-          <w:iCs w:val="0"/>
-          <w:sz w:val="24"/>
-          <w:szCs w:val="24"/>
-          <w:highlight w:val="yellow"/>
-        </w:rPr>
         <w:t>6</w:t>
-      </w:r>
-    </w:p>
-    <w:p>
-      <w:pPr>
-        <w:pStyle w:val="13"/>
-        <w:tabs>
-          <w:tab w:val="right" w:leader="dot" w:pos="8788"/>
-        </w:tabs>
-        <w:spacing w:line="360" w:lineRule="exact"/>
-        <w:rPr>
-          <w:highlight w:val="yellow"/>
-        </w:rPr>
-      </w:pPr>
-      <w:r>
-        <w:fldChar w:fldCharType="begin"/>
-      </w:r>
-      <w:r>
-        <w:instrText xml:space="preserve"> HYPERLINK \l "_Toc172" </w:instrText>
-      </w:r>
-      <w:r>
-        <w:fldChar w:fldCharType="separate"/>
-      </w:r>
-      <w:r>
-        <w:rPr>
-          <w:rFonts w:hint="eastAsia" w:ascii="宋体" w:hAnsi="宋体" w:cs="宋体"/>
-          <w:i w:val="0"/>
-          <w:iCs w:val="0"/>
-          <w:sz w:val="24"/>
-          <w:szCs w:val="24"/>
-          <w:highlight w:val="yellow"/>
-        </w:rPr>
-        <w:t>4.1.3 Blinker</w:t>
-      </w:r>
-      <w:r>
-        <w:rPr>
-          <w:rFonts w:hint="eastAsia" w:ascii="宋体" w:hAnsi="宋体" w:cs="宋体"/>
-          <w:i w:val="0"/>
-          <w:iCs w:val="0"/>
-          <w:sz w:val="24"/>
-          <w:szCs w:val="24"/>
-          <w:highlight w:val="yellow"/>
-        </w:rPr>
-        <w:tab/>
-      </w:r>
-      <w:r>
-        <w:rPr>
-          <w:rFonts w:hint="eastAsia" w:ascii="宋体" w:hAnsi="宋体" w:cs="宋体"/>
-          <w:i w:val="0"/>
-          <w:iCs w:val="0"/>
-          <w:sz w:val="24"/>
-          <w:szCs w:val="24"/>
-          <w:highlight w:val="yellow"/>
-        </w:rPr>
-        <w:t>2</w:t>
-      </w:r>
-      <w:r>
-        <w:rPr>
-          <w:rFonts w:hint="eastAsia" w:ascii="宋体" w:hAnsi="宋体" w:cs="宋体"/>
-          <w:i w:val="0"/>
-          <w:iCs w:val="0"/>
-          <w:sz w:val="24"/>
-          <w:szCs w:val="24"/>
-          <w:highlight w:val="yellow"/>
-        </w:rPr>
-        <w:fldChar w:fldCharType="end"/>
-      </w:r>
-      <w:r>
-        <w:rPr>
-          <w:rFonts w:hint="eastAsia" w:ascii="宋体" w:hAnsi="宋体" w:cs="宋体"/>
-          <w:i w:val="0"/>
-          <w:iCs w:val="0"/>
-          <w:sz w:val="24"/>
-          <w:szCs w:val="24"/>
-          <w:highlight w:val="yellow"/>
-        </w:rPr>
-        <w:t>6</w:t>
-      </w:r>
-    </w:p>
-    <w:p>
-      <w:pPr>
-        <w:pStyle w:val="20"/>
-        <w:tabs>
-          <w:tab w:val="right" w:leader="dot" w:pos="8788"/>
-        </w:tabs>
-        <w:spacing w:line="360" w:lineRule="exact"/>
-        <w:rPr>
-          <w:rFonts w:ascii="宋体" w:hAnsi="宋体" w:cs="宋体"/>
-          <w:sz w:val="24"/>
-          <w:szCs w:val="24"/>
-          <w:highlight w:val="yellow"/>
-        </w:rPr>
-      </w:pPr>
-      <w:r>
-        <w:fldChar w:fldCharType="begin"/>
-      </w:r>
-      <w:r>
-        <w:instrText xml:space="preserve"> HYPERLINK \l "_Toc6171" </w:instrText>
-      </w:r>
-      <w:r>
-        <w:fldChar w:fldCharType="separate"/>
-      </w:r>
-      <w:r>
-        <w:rPr>
-          <w:rFonts w:hint="eastAsia" w:ascii="宋体" w:hAnsi="宋体" w:cs="宋体"/>
-          <w:sz w:val="24"/>
-          <w:szCs w:val="24"/>
-          <w:highlight w:val="yellow"/>
-        </w:rPr>
-        <w:t>4.2  温湿度采集模块</w:t>
-      </w:r>
-      <w:r>
-        <w:rPr>
-          <w:rFonts w:hint="eastAsia" w:ascii="宋体" w:hAnsi="宋体" w:cs="宋体"/>
-          <w:sz w:val="24"/>
-          <w:szCs w:val="24"/>
-          <w:highlight w:val="yellow"/>
-        </w:rPr>
-        <w:tab/>
-      </w:r>
-      <w:r>
-        <w:rPr>
-          <w:rFonts w:hint="eastAsia" w:ascii="宋体" w:hAnsi="宋体" w:cs="宋体"/>
-          <w:sz w:val="24"/>
-          <w:szCs w:val="24"/>
-          <w:highlight w:val="yellow"/>
-        </w:rPr>
-        <w:fldChar w:fldCharType="begin"/>
-      </w:r>
-      <w:r>
-        <w:rPr>
-          <w:rFonts w:hint="eastAsia" w:ascii="宋体" w:hAnsi="宋体" w:cs="宋体"/>
-          <w:sz w:val="24"/>
-          <w:szCs w:val="24"/>
-          <w:highlight w:val="yellow"/>
-        </w:rPr>
-        <w:instrText xml:space="preserve"> PAGEREF _Toc6171 \h </w:instrText>
-      </w:r>
-      <w:r>
-        <w:rPr>
-          <w:rFonts w:hint="eastAsia" w:ascii="宋体" w:hAnsi="宋体" w:cs="宋体"/>
-          <w:sz w:val="24"/>
-          <w:szCs w:val="24"/>
-          <w:highlight w:val="yellow"/>
-        </w:rPr>
-        <w:fldChar w:fldCharType="separate"/>
-      </w:r>
-      <w:r>
-        <w:rPr>
-          <w:rFonts w:hint="eastAsia" w:ascii="宋体" w:hAnsi="宋体" w:cs="宋体"/>
-          <w:sz w:val="24"/>
-          <w:szCs w:val="24"/>
-          <w:highlight w:val="yellow"/>
-        </w:rPr>
-        <w:t>20</w:t>
-      </w:r>
-      <w:r>
-        <w:rPr>
-          <w:rFonts w:hint="eastAsia" w:ascii="宋体" w:hAnsi="宋体" w:cs="宋体"/>
-          <w:sz w:val="24"/>
-          <w:szCs w:val="24"/>
-          <w:highlight w:val="yellow"/>
-        </w:rPr>
-        <w:fldChar w:fldCharType="end"/>
-      </w:r>
-      <w:r>
-        <w:rPr>
-          <w:rFonts w:hint="eastAsia" w:ascii="宋体" w:hAnsi="宋体" w:cs="宋体"/>
-          <w:sz w:val="24"/>
-          <w:szCs w:val="24"/>
-          <w:highlight w:val="yellow"/>
-        </w:rPr>
-        <w:fldChar w:fldCharType="end"/>
-      </w:r>
-    </w:p>
-    <w:p>
-      <w:pPr>
-        <w:pStyle w:val="13"/>
-        <w:tabs>
-          <w:tab w:val="right" w:leader="dot" w:pos="8788"/>
-        </w:tabs>
-        <w:spacing w:line="360" w:lineRule="exact"/>
-        <w:rPr>
-          <w:rFonts w:ascii="宋体" w:hAnsi="宋体" w:cs="宋体"/>
-          <w:i w:val="0"/>
-          <w:iCs w:val="0"/>
-          <w:sz w:val="24"/>
-          <w:szCs w:val="24"/>
-          <w:highlight w:val="yellow"/>
-        </w:rPr>
-      </w:pPr>
-      <w:r>
-        <w:fldChar w:fldCharType="begin"/>
-      </w:r>
-      <w:r>
-        <w:instrText xml:space="preserve"> HYPERLINK \l "_Toc19771" </w:instrText>
-      </w:r>
-      <w:r>
-        <w:fldChar w:fldCharType="separate"/>
-      </w:r>
-      <w:r>
-        <w:rPr>
-          <w:rFonts w:hint="eastAsia" w:ascii="宋体" w:hAnsi="宋体" w:cs="宋体"/>
-          <w:i w:val="0"/>
-          <w:iCs w:val="0"/>
-          <w:sz w:val="24"/>
-          <w:szCs w:val="24"/>
-          <w:highlight w:val="yellow"/>
-        </w:rPr>
-        <w:t>4.2.1 温湿度采集模块的主要功能</w:t>
-      </w:r>
-      <w:r>
-        <w:rPr>
-          <w:rFonts w:hint="eastAsia" w:ascii="宋体" w:hAnsi="宋体" w:cs="宋体"/>
-          <w:i w:val="0"/>
-          <w:iCs w:val="0"/>
-          <w:sz w:val="24"/>
-          <w:szCs w:val="24"/>
-          <w:highlight w:val="yellow"/>
-        </w:rPr>
-        <w:tab/>
-      </w:r>
-      <w:r>
-        <w:rPr>
-          <w:rFonts w:hint="eastAsia" w:ascii="宋体" w:hAnsi="宋体" w:cs="宋体"/>
-          <w:i w:val="0"/>
-          <w:iCs w:val="0"/>
-          <w:sz w:val="24"/>
-          <w:szCs w:val="24"/>
-          <w:highlight w:val="yellow"/>
-        </w:rPr>
-        <w:fldChar w:fldCharType="begin"/>
-      </w:r>
-      <w:r>
-        <w:rPr>
-          <w:rFonts w:hint="eastAsia" w:ascii="宋体" w:hAnsi="宋体" w:cs="宋体"/>
-          <w:i w:val="0"/>
-          <w:iCs w:val="0"/>
-          <w:sz w:val="24"/>
-          <w:szCs w:val="24"/>
-          <w:highlight w:val="yellow"/>
-        </w:rPr>
-        <w:instrText xml:space="preserve"> PAGEREF _Toc19771 \h </w:instrText>
-      </w:r>
-      <w:r>
-        <w:rPr>
-          <w:rFonts w:hint="eastAsia" w:ascii="宋体" w:hAnsi="宋体" w:cs="宋体"/>
-          <w:i w:val="0"/>
-          <w:iCs w:val="0"/>
-          <w:sz w:val="24"/>
-          <w:szCs w:val="24"/>
-          <w:highlight w:val="yellow"/>
-        </w:rPr>
-        <w:fldChar w:fldCharType="separate"/>
-      </w:r>
-      <w:r>
-        <w:rPr>
-          <w:rFonts w:hint="eastAsia" w:ascii="宋体" w:hAnsi="宋体" w:cs="宋体"/>
-          <w:i w:val="0"/>
-          <w:iCs w:val="0"/>
-          <w:sz w:val="24"/>
-          <w:szCs w:val="24"/>
-          <w:highlight w:val="yellow"/>
-        </w:rPr>
-        <w:t>20</w:t>
-      </w:r>
-      <w:r>
-        <w:rPr>
-          <w:rFonts w:hint="eastAsia" w:ascii="宋体" w:hAnsi="宋体" w:cs="宋体"/>
-          <w:i w:val="0"/>
-          <w:iCs w:val="0"/>
-          <w:sz w:val="24"/>
-          <w:szCs w:val="24"/>
-          <w:highlight w:val="yellow"/>
-        </w:rPr>
-        <w:fldChar w:fldCharType="end"/>
-      </w:r>
-      <w:r>
-        <w:rPr>
-          <w:rFonts w:hint="eastAsia" w:ascii="宋体" w:hAnsi="宋体" w:cs="宋体"/>
-          <w:i w:val="0"/>
-          <w:iCs w:val="0"/>
-          <w:sz w:val="24"/>
-          <w:szCs w:val="24"/>
-          <w:highlight w:val="yellow"/>
-        </w:rPr>
-        <w:fldChar w:fldCharType="end"/>
       </w:r>
     </w:p>
     <w:p>
@@ -7674,856 +7289,6 @@
     </w:p>
     <w:p>
       <w:pPr>
-        <w:pStyle w:val="13"/>
-        <w:tabs>
-          <w:tab w:val="right" w:leader="dot" w:pos="8788"/>
-        </w:tabs>
-        <w:spacing w:line="360" w:lineRule="exact"/>
-        <w:rPr>
-          <w:rFonts w:ascii="宋体" w:hAnsi="宋体" w:cs="宋体"/>
-          <w:i w:val="0"/>
-          <w:iCs w:val="0"/>
-          <w:sz w:val="24"/>
-          <w:szCs w:val="24"/>
-          <w:highlight w:val="yellow"/>
-        </w:rPr>
-      </w:pPr>
-      <w:r>
-        <w:fldChar w:fldCharType="begin"/>
-      </w:r>
-      <w:r>
-        <w:instrText xml:space="preserve"> HYPERLINK \l "_Toc18498" </w:instrText>
-      </w:r>
-      <w:r>
-        <w:fldChar w:fldCharType="separate"/>
-      </w:r>
-      <w:r>
-        <w:rPr>
-          <w:rFonts w:hint="eastAsia" w:ascii="宋体" w:hAnsi="宋体" w:cs="宋体"/>
-          <w:i w:val="0"/>
-          <w:iCs w:val="0"/>
-          <w:sz w:val="24"/>
-          <w:szCs w:val="24"/>
-          <w:highlight w:val="yellow"/>
-        </w:rPr>
-        <w:t>4.2.2 DHT11数据处理</w:t>
-      </w:r>
-      <w:r>
-        <w:rPr>
-          <w:rFonts w:hint="eastAsia" w:ascii="宋体" w:hAnsi="宋体" w:cs="宋体"/>
-          <w:i w:val="0"/>
-          <w:iCs w:val="0"/>
-          <w:sz w:val="24"/>
-          <w:szCs w:val="24"/>
-          <w:highlight w:val="yellow"/>
-        </w:rPr>
-        <w:tab/>
-      </w:r>
-      <w:r>
-        <w:rPr>
-          <w:rFonts w:hint="eastAsia" w:ascii="宋体" w:hAnsi="宋体" w:cs="宋体"/>
-          <w:i w:val="0"/>
-          <w:iCs w:val="0"/>
-          <w:sz w:val="24"/>
-          <w:szCs w:val="24"/>
-          <w:highlight w:val="yellow"/>
-        </w:rPr>
-        <w:fldChar w:fldCharType="begin"/>
-      </w:r>
-      <w:r>
-        <w:rPr>
-          <w:rFonts w:hint="eastAsia" w:ascii="宋体" w:hAnsi="宋体" w:cs="宋体"/>
-          <w:i w:val="0"/>
-          <w:iCs w:val="0"/>
-          <w:sz w:val="24"/>
-          <w:szCs w:val="24"/>
-          <w:highlight w:val="yellow"/>
-        </w:rPr>
-        <w:instrText xml:space="preserve"> PAGEREF _Toc18498 \h </w:instrText>
-      </w:r>
-      <w:r>
-        <w:rPr>
-          <w:rFonts w:hint="eastAsia" w:ascii="宋体" w:hAnsi="宋体" w:cs="宋体"/>
-          <w:i w:val="0"/>
-          <w:iCs w:val="0"/>
-          <w:sz w:val="24"/>
-          <w:szCs w:val="24"/>
-          <w:highlight w:val="yellow"/>
-        </w:rPr>
-        <w:fldChar w:fldCharType="separate"/>
-      </w:r>
-      <w:r>
-        <w:rPr>
-          <w:rFonts w:hint="eastAsia" w:ascii="宋体" w:hAnsi="宋体" w:cs="宋体"/>
-          <w:i w:val="0"/>
-          <w:iCs w:val="0"/>
-          <w:sz w:val="24"/>
-          <w:szCs w:val="24"/>
-          <w:highlight w:val="yellow"/>
-        </w:rPr>
-        <w:t>20</w:t>
-      </w:r>
-      <w:r>
-        <w:rPr>
-          <w:rFonts w:hint="eastAsia" w:ascii="宋体" w:hAnsi="宋体" w:cs="宋体"/>
-          <w:i w:val="0"/>
-          <w:iCs w:val="0"/>
-          <w:sz w:val="24"/>
-          <w:szCs w:val="24"/>
-          <w:highlight w:val="yellow"/>
-        </w:rPr>
-        <w:fldChar w:fldCharType="end"/>
-      </w:r>
-      <w:r>
-        <w:rPr>
-          <w:rFonts w:hint="eastAsia" w:ascii="宋体" w:hAnsi="宋体" w:cs="宋体"/>
-          <w:i w:val="0"/>
-          <w:iCs w:val="0"/>
-          <w:sz w:val="24"/>
-          <w:szCs w:val="24"/>
-          <w:highlight w:val="yellow"/>
-        </w:rPr>
-        <w:fldChar w:fldCharType="end"/>
-      </w:r>
-    </w:p>
-    <w:p>
-      <w:pPr>
-        <w:pStyle w:val="13"/>
-        <w:tabs>
-          <w:tab w:val="right" w:leader="dot" w:pos="8788"/>
-        </w:tabs>
-        <w:spacing w:line="360" w:lineRule="exact"/>
-        <w:rPr>
-          <w:rFonts w:ascii="宋体" w:hAnsi="宋体" w:cs="宋体"/>
-          <w:i w:val="0"/>
-          <w:iCs w:val="0"/>
-          <w:sz w:val="24"/>
-          <w:szCs w:val="24"/>
-          <w:highlight w:val="yellow"/>
-        </w:rPr>
-      </w:pPr>
-      <w:r>
-        <w:fldChar w:fldCharType="begin"/>
-      </w:r>
-      <w:r>
-        <w:instrText xml:space="preserve"> HYPERLINK \l "_Toc22275" </w:instrText>
-      </w:r>
-      <w:r>
-        <w:fldChar w:fldCharType="separate"/>
-      </w:r>
-      <w:r>
-        <w:rPr>
-          <w:rFonts w:hint="eastAsia" w:ascii="宋体" w:hAnsi="宋体" w:cs="宋体"/>
-          <w:i w:val="0"/>
-          <w:iCs w:val="0"/>
-          <w:sz w:val="24"/>
-          <w:szCs w:val="24"/>
-          <w:highlight w:val="yellow"/>
-        </w:rPr>
-        <w:t>4.2.3 关键代码</w:t>
-      </w:r>
-      <w:r>
-        <w:rPr>
-          <w:rFonts w:hint="eastAsia" w:ascii="宋体" w:hAnsi="宋体" w:cs="宋体"/>
-          <w:i w:val="0"/>
-          <w:iCs w:val="0"/>
-          <w:sz w:val="24"/>
-          <w:szCs w:val="24"/>
-          <w:highlight w:val="yellow"/>
-        </w:rPr>
-        <w:tab/>
-      </w:r>
-      <w:r>
-        <w:rPr>
-          <w:rFonts w:hint="eastAsia" w:ascii="宋体" w:hAnsi="宋体" w:cs="宋体"/>
-          <w:i w:val="0"/>
-          <w:iCs w:val="0"/>
-          <w:sz w:val="24"/>
-          <w:szCs w:val="24"/>
-          <w:highlight w:val="yellow"/>
-        </w:rPr>
-        <w:fldChar w:fldCharType="begin"/>
-      </w:r>
-      <w:r>
-        <w:rPr>
-          <w:rFonts w:hint="eastAsia" w:ascii="宋体" w:hAnsi="宋体" w:cs="宋体"/>
-          <w:i w:val="0"/>
-          <w:iCs w:val="0"/>
-          <w:sz w:val="24"/>
-          <w:szCs w:val="24"/>
-          <w:highlight w:val="yellow"/>
-        </w:rPr>
-        <w:instrText xml:space="preserve"> PAGEREF _Toc22275 \h </w:instrText>
-      </w:r>
-      <w:r>
-        <w:rPr>
-          <w:rFonts w:hint="eastAsia" w:ascii="宋体" w:hAnsi="宋体" w:cs="宋体"/>
-          <w:i w:val="0"/>
-          <w:iCs w:val="0"/>
-          <w:sz w:val="24"/>
-          <w:szCs w:val="24"/>
-          <w:highlight w:val="yellow"/>
-        </w:rPr>
-        <w:fldChar w:fldCharType="separate"/>
-      </w:r>
-      <w:r>
-        <w:rPr>
-          <w:rFonts w:hint="eastAsia" w:ascii="宋体" w:hAnsi="宋体" w:cs="宋体"/>
-          <w:i w:val="0"/>
-          <w:iCs w:val="0"/>
-          <w:sz w:val="24"/>
-          <w:szCs w:val="24"/>
-          <w:highlight w:val="yellow"/>
-        </w:rPr>
-        <w:t>21</w:t>
-      </w:r>
-      <w:r>
-        <w:rPr>
-          <w:rFonts w:hint="eastAsia" w:ascii="宋体" w:hAnsi="宋体" w:cs="宋体"/>
-          <w:i w:val="0"/>
-          <w:iCs w:val="0"/>
-          <w:sz w:val="24"/>
-          <w:szCs w:val="24"/>
-          <w:highlight w:val="yellow"/>
-        </w:rPr>
-        <w:fldChar w:fldCharType="end"/>
-      </w:r>
-      <w:r>
-        <w:rPr>
-          <w:rFonts w:hint="eastAsia" w:ascii="宋体" w:hAnsi="宋体" w:cs="宋体"/>
-          <w:i w:val="0"/>
-          <w:iCs w:val="0"/>
-          <w:sz w:val="24"/>
-          <w:szCs w:val="24"/>
-          <w:highlight w:val="yellow"/>
-        </w:rPr>
-        <w:fldChar w:fldCharType="end"/>
-      </w:r>
-    </w:p>
-    <w:p>
-      <w:pPr>
-        <w:pStyle w:val="13"/>
-        <w:tabs>
-          <w:tab w:val="right" w:leader="dot" w:pos="8788"/>
-        </w:tabs>
-        <w:spacing w:line="360" w:lineRule="exact"/>
-        <w:rPr>
-          <w:rFonts w:ascii="宋体" w:hAnsi="宋体" w:cs="宋体"/>
-          <w:i w:val="0"/>
-          <w:iCs w:val="0"/>
-          <w:sz w:val="24"/>
-          <w:szCs w:val="24"/>
-          <w:highlight w:val="yellow"/>
-        </w:rPr>
-      </w:pPr>
-      <w:r>
-        <w:fldChar w:fldCharType="begin"/>
-      </w:r>
-      <w:r>
-        <w:instrText xml:space="preserve"> HYPERLINK \l "_Toc5886" </w:instrText>
-      </w:r>
-      <w:r>
-        <w:fldChar w:fldCharType="separate"/>
-      </w:r>
-      <w:r>
-        <w:rPr>
-          <w:rFonts w:hint="eastAsia" w:ascii="宋体" w:hAnsi="宋体" w:cs="宋体"/>
-          <w:i w:val="0"/>
-          <w:iCs w:val="0"/>
-          <w:sz w:val="24"/>
-          <w:szCs w:val="24"/>
-          <w:highlight w:val="yellow"/>
-        </w:rPr>
-        <w:t>4.2.4 界面效果</w:t>
-      </w:r>
-      <w:r>
-        <w:rPr>
-          <w:rFonts w:hint="eastAsia" w:ascii="宋体" w:hAnsi="宋体" w:cs="宋体"/>
-          <w:i w:val="0"/>
-          <w:iCs w:val="0"/>
-          <w:sz w:val="24"/>
-          <w:szCs w:val="24"/>
-          <w:highlight w:val="yellow"/>
-        </w:rPr>
-        <w:tab/>
-      </w:r>
-      <w:r>
-        <w:rPr>
-          <w:rFonts w:hint="eastAsia" w:ascii="宋体" w:hAnsi="宋体" w:cs="宋体"/>
-          <w:i w:val="0"/>
-          <w:iCs w:val="0"/>
-          <w:sz w:val="24"/>
-          <w:szCs w:val="24"/>
-          <w:highlight w:val="yellow"/>
-        </w:rPr>
-        <w:fldChar w:fldCharType="begin"/>
-      </w:r>
-      <w:r>
-        <w:rPr>
-          <w:rFonts w:hint="eastAsia" w:ascii="宋体" w:hAnsi="宋体" w:cs="宋体"/>
-          <w:i w:val="0"/>
-          <w:iCs w:val="0"/>
-          <w:sz w:val="24"/>
-          <w:szCs w:val="24"/>
-          <w:highlight w:val="yellow"/>
-        </w:rPr>
-        <w:instrText xml:space="preserve"> PAGEREF _Toc5886 \h </w:instrText>
-      </w:r>
-      <w:r>
-        <w:rPr>
-          <w:rFonts w:hint="eastAsia" w:ascii="宋体" w:hAnsi="宋体" w:cs="宋体"/>
-          <w:i w:val="0"/>
-          <w:iCs w:val="0"/>
-          <w:sz w:val="24"/>
-          <w:szCs w:val="24"/>
-          <w:highlight w:val="yellow"/>
-        </w:rPr>
-        <w:fldChar w:fldCharType="separate"/>
-      </w:r>
-      <w:r>
-        <w:rPr>
-          <w:rFonts w:hint="eastAsia" w:ascii="宋体" w:hAnsi="宋体" w:cs="宋体"/>
-          <w:i w:val="0"/>
-          <w:iCs w:val="0"/>
-          <w:sz w:val="24"/>
-          <w:szCs w:val="24"/>
-          <w:highlight w:val="yellow"/>
-        </w:rPr>
-        <w:t>23</w:t>
-      </w:r>
-      <w:r>
-        <w:rPr>
-          <w:rFonts w:hint="eastAsia" w:ascii="宋体" w:hAnsi="宋体" w:cs="宋体"/>
-          <w:i w:val="0"/>
-          <w:iCs w:val="0"/>
-          <w:sz w:val="24"/>
-          <w:szCs w:val="24"/>
-          <w:highlight w:val="yellow"/>
-        </w:rPr>
-        <w:fldChar w:fldCharType="end"/>
-      </w:r>
-      <w:r>
-        <w:rPr>
-          <w:rFonts w:hint="eastAsia" w:ascii="宋体" w:hAnsi="宋体" w:cs="宋体"/>
-          <w:i w:val="0"/>
-          <w:iCs w:val="0"/>
-          <w:sz w:val="24"/>
-          <w:szCs w:val="24"/>
-          <w:highlight w:val="yellow"/>
-        </w:rPr>
-        <w:fldChar w:fldCharType="end"/>
-      </w:r>
-    </w:p>
-    <w:p>
-      <w:pPr>
-        <w:pStyle w:val="20"/>
-        <w:tabs>
-          <w:tab w:val="right" w:leader="dot" w:pos="8788"/>
-        </w:tabs>
-        <w:spacing w:line="360" w:lineRule="exact"/>
-        <w:rPr>
-          <w:rFonts w:ascii="宋体" w:hAnsi="宋体" w:cs="宋体"/>
-          <w:sz w:val="24"/>
-          <w:szCs w:val="24"/>
-          <w:highlight w:val="yellow"/>
-        </w:rPr>
-      </w:pPr>
-      <w:r>
-        <w:fldChar w:fldCharType="begin"/>
-      </w:r>
-      <w:r>
-        <w:instrText xml:space="preserve"> HYPERLINK \l "_Toc2248" </w:instrText>
-      </w:r>
-      <w:r>
-        <w:fldChar w:fldCharType="separate"/>
-      </w:r>
-      <w:r>
-        <w:rPr>
-          <w:rFonts w:hint="eastAsia" w:ascii="宋体" w:hAnsi="宋体" w:cs="宋体"/>
-          <w:sz w:val="24"/>
-          <w:szCs w:val="24"/>
-          <w:highlight w:val="yellow"/>
-        </w:rPr>
-        <w:t>4.3  开关机控制模块</w:t>
-      </w:r>
-      <w:r>
-        <w:rPr>
-          <w:rFonts w:hint="eastAsia" w:ascii="宋体" w:hAnsi="宋体" w:cs="宋体"/>
-          <w:sz w:val="24"/>
-          <w:szCs w:val="24"/>
-          <w:highlight w:val="yellow"/>
-        </w:rPr>
-        <w:tab/>
-      </w:r>
-      <w:r>
-        <w:rPr>
-          <w:rFonts w:hint="eastAsia" w:ascii="宋体" w:hAnsi="宋体" w:cs="宋体"/>
-          <w:sz w:val="24"/>
-          <w:szCs w:val="24"/>
-          <w:highlight w:val="yellow"/>
-        </w:rPr>
-        <w:fldChar w:fldCharType="begin"/>
-      </w:r>
-      <w:r>
-        <w:rPr>
-          <w:rFonts w:hint="eastAsia" w:ascii="宋体" w:hAnsi="宋体" w:cs="宋体"/>
-          <w:sz w:val="24"/>
-          <w:szCs w:val="24"/>
-          <w:highlight w:val="yellow"/>
-        </w:rPr>
-        <w:instrText xml:space="preserve"> PAGEREF _Toc2248 \h </w:instrText>
-      </w:r>
-      <w:r>
-        <w:rPr>
-          <w:rFonts w:hint="eastAsia" w:ascii="宋体" w:hAnsi="宋体" w:cs="宋体"/>
-          <w:sz w:val="24"/>
-          <w:szCs w:val="24"/>
-          <w:highlight w:val="yellow"/>
-        </w:rPr>
-        <w:fldChar w:fldCharType="separate"/>
-      </w:r>
-      <w:r>
-        <w:rPr>
-          <w:rFonts w:hint="eastAsia" w:ascii="宋体" w:hAnsi="宋体" w:cs="宋体"/>
-          <w:sz w:val="24"/>
-          <w:szCs w:val="24"/>
-          <w:highlight w:val="yellow"/>
-        </w:rPr>
-        <w:t>23</w:t>
-      </w:r>
-      <w:r>
-        <w:rPr>
-          <w:rFonts w:hint="eastAsia" w:ascii="宋体" w:hAnsi="宋体" w:cs="宋体"/>
-          <w:sz w:val="24"/>
-          <w:szCs w:val="24"/>
-          <w:highlight w:val="yellow"/>
-        </w:rPr>
-        <w:fldChar w:fldCharType="end"/>
-      </w:r>
-      <w:r>
-        <w:rPr>
-          <w:rFonts w:hint="eastAsia" w:ascii="宋体" w:hAnsi="宋体" w:cs="宋体"/>
-          <w:sz w:val="24"/>
-          <w:szCs w:val="24"/>
-          <w:highlight w:val="yellow"/>
-        </w:rPr>
-        <w:fldChar w:fldCharType="end"/>
-      </w:r>
-    </w:p>
-    <w:p>
-      <w:pPr>
-        <w:pStyle w:val="13"/>
-        <w:tabs>
-          <w:tab w:val="right" w:leader="dot" w:pos="8788"/>
-        </w:tabs>
-        <w:spacing w:line="360" w:lineRule="exact"/>
-        <w:rPr>
-          <w:rFonts w:ascii="宋体" w:hAnsi="宋体" w:cs="宋体"/>
-          <w:i w:val="0"/>
-          <w:iCs w:val="0"/>
-          <w:sz w:val="24"/>
-          <w:szCs w:val="24"/>
-          <w:highlight w:val="yellow"/>
-        </w:rPr>
-      </w:pPr>
-      <w:r>
-        <w:fldChar w:fldCharType="begin"/>
-      </w:r>
-      <w:r>
-        <w:instrText xml:space="preserve"> HYPERLINK \l "_Toc15656" </w:instrText>
-      </w:r>
-      <w:r>
-        <w:fldChar w:fldCharType="separate"/>
-      </w:r>
-      <w:r>
-        <w:rPr>
-          <w:rFonts w:hint="eastAsia" w:ascii="宋体" w:hAnsi="宋体" w:cs="宋体"/>
-          <w:i w:val="0"/>
-          <w:iCs w:val="0"/>
-          <w:sz w:val="24"/>
-          <w:szCs w:val="24"/>
-          <w:highlight w:val="yellow"/>
-        </w:rPr>
-        <w:t>4.3.1 开关机模块的主要功能</w:t>
-      </w:r>
-      <w:r>
-        <w:rPr>
-          <w:rFonts w:hint="eastAsia" w:ascii="宋体" w:hAnsi="宋体" w:cs="宋体"/>
-          <w:i w:val="0"/>
-          <w:iCs w:val="0"/>
-          <w:sz w:val="24"/>
-          <w:szCs w:val="24"/>
-          <w:highlight w:val="yellow"/>
-        </w:rPr>
-        <w:tab/>
-      </w:r>
-      <w:r>
-        <w:rPr>
-          <w:rFonts w:hint="eastAsia" w:ascii="宋体" w:hAnsi="宋体" w:cs="宋体"/>
-          <w:i w:val="0"/>
-          <w:iCs w:val="0"/>
-          <w:sz w:val="24"/>
-          <w:szCs w:val="24"/>
-          <w:highlight w:val="yellow"/>
-        </w:rPr>
-        <w:fldChar w:fldCharType="begin"/>
-      </w:r>
-      <w:r>
-        <w:rPr>
-          <w:rFonts w:hint="eastAsia" w:ascii="宋体" w:hAnsi="宋体" w:cs="宋体"/>
-          <w:i w:val="0"/>
-          <w:iCs w:val="0"/>
-          <w:sz w:val="24"/>
-          <w:szCs w:val="24"/>
-          <w:highlight w:val="yellow"/>
-        </w:rPr>
-        <w:instrText xml:space="preserve"> PAGEREF _Toc15656 \h </w:instrText>
-      </w:r>
-      <w:r>
-        <w:rPr>
-          <w:rFonts w:hint="eastAsia" w:ascii="宋体" w:hAnsi="宋体" w:cs="宋体"/>
-          <w:i w:val="0"/>
-          <w:iCs w:val="0"/>
-          <w:sz w:val="24"/>
-          <w:szCs w:val="24"/>
-          <w:highlight w:val="yellow"/>
-        </w:rPr>
-        <w:fldChar w:fldCharType="separate"/>
-      </w:r>
-      <w:r>
-        <w:rPr>
-          <w:rFonts w:hint="eastAsia" w:ascii="宋体" w:hAnsi="宋体" w:cs="宋体"/>
-          <w:i w:val="0"/>
-          <w:iCs w:val="0"/>
-          <w:sz w:val="24"/>
-          <w:szCs w:val="24"/>
-          <w:highlight w:val="yellow"/>
-        </w:rPr>
-        <w:t>23</w:t>
-      </w:r>
-      <w:r>
-        <w:rPr>
-          <w:rFonts w:hint="eastAsia" w:ascii="宋体" w:hAnsi="宋体" w:cs="宋体"/>
-          <w:i w:val="0"/>
-          <w:iCs w:val="0"/>
-          <w:sz w:val="24"/>
-          <w:szCs w:val="24"/>
-          <w:highlight w:val="yellow"/>
-        </w:rPr>
-        <w:fldChar w:fldCharType="end"/>
-      </w:r>
-      <w:r>
-        <w:rPr>
-          <w:rFonts w:hint="eastAsia" w:ascii="宋体" w:hAnsi="宋体" w:cs="宋体"/>
-          <w:i w:val="0"/>
-          <w:iCs w:val="0"/>
-          <w:sz w:val="24"/>
-          <w:szCs w:val="24"/>
-          <w:highlight w:val="yellow"/>
-        </w:rPr>
-        <w:fldChar w:fldCharType="end"/>
-      </w:r>
-    </w:p>
-    <w:p>
-      <w:pPr>
-        <w:pStyle w:val="13"/>
-        <w:tabs>
-          <w:tab w:val="right" w:leader="dot" w:pos="8788"/>
-        </w:tabs>
-        <w:spacing w:line="360" w:lineRule="exact"/>
-        <w:rPr>
-          <w:rFonts w:ascii="宋体" w:hAnsi="宋体" w:cs="宋体"/>
-          <w:i w:val="0"/>
-          <w:iCs w:val="0"/>
-          <w:sz w:val="24"/>
-          <w:szCs w:val="24"/>
-          <w:highlight w:val="yellow"/>
-        </w:rPr>
-      </w:pPr>
-      <w:r>
-        <w:fldChar w:fldCharType="begin"/>
-      </w:r>
-      <w:r>
-        <w:instrText xml:space="preserve"> HYPERLINK \l "_Toc26108" </w:instrText>
-      </w:r>
-      <w:r>
-        <w:fldChar w:fldCharType="separate"/>
-      </w:r>
-      <w:r>
-        <w:rPr>
-          <w:rFonts w:hint="eastAsia" w:ascii="宋体" w:hAnsi="宋体" w:cs="宋体"/>
-          <w:i w:val="0"/>
-          <w:iCs w:val="0"/>
-          <w:sz w:val="24"/>
-          <w:szCs w:val="24"/>
-          <w:highlight w:val="yellow"/>
-        </w:rPr>
-        <w:t>4.3.2 按键数据处理</w:t>
-      </w:r>
-      <w:r>
-        <w:rPr>
-          <w:rFonts w:hint="eastAsia" w:ascii="宋体" w:hAnsi="宋体" w:cs="宋体"/>
-          <w:i w:val="0"/>
-          <w:iCs w:val="0"/>
-          <w:sz w:val="24"/>
-          <w:szCs w:val="24"/>
-          <w:highlight w:val="yellow"/>
-        </w:rPr>
-        <w:tab/>
-      </w:r>
-      <w:r>
-        <w:rPr>
-          <w:rFonts w:hint="eastAsia" w:ascii="宋体" w:hAnsi="宋体" w:cs="宋体"/>
-          <w:i w:val="0"/>
-          <w:iCs w:val="0"/>
-          <w:sz w:val="24"/>
-          <w:szCs w:val="24"/>
-          <w:highlight w:val="yellow"/>
-        </w:rPr>
-        <w:fldChar w:fldCharType="begin"/>
-      </w:r>
-      <w:r>
-        <w:rPr>
-          <w:rFonts w:hint="eastAsia" w:ascii="宋体" w:hAnsi="宋体" w:cs="宋体"/>
-          <w:i w:val="0"/>
-          <w:iCs w:val="0"/>
-          <w:sz w:val="24"/>
-          <w:szCs w:val="24"/>
-          <w:highlight w:val="yellow"/>
-        </w:rPr>
-        <w:instrText xml:space="preserve"> PAGEREF _Toc26108 \h </w:instrText>
-      </w:r>
-      <w:r>
-        <w:rPr>
-          <w:rFonts w:hint="eastAsia" w:ascii="宋体" w:hAnsi="宋体" w:cs="宋体"/>
-          <w:i w:val="0"/>
-          <w:iCs w:val="0"/>
-          <w:sz w:val="24"/>
-          <w:szCs w:val="24"/>
-          <w:highlight w:val="yellow"/>
-        </w:rPr>
-        <w:fldChar w:fldCharType="separate"/>
-      </w:r>
-      <w:r>
-        <w:rPr>
-          <w:rFonts w:hint="eastAsia" w:ascii="宋体" w:hAnsi="宋体" w:cs="宋体"/>
-          <w:i w:val="0"/>
-          <w:iCs w:val="0"/>
-          <w:sz w:val="24"/>
-          <w:szCs w:val="24"/>
-          <w:highlight w:val="yellow"/>
-        </w:rPr>
-        <w:t>23</w:t>
-      </w:r>
-      <w:r>
-        <w:rPr>
-          <w:rFonts w:hint="eastAsia" w:ascii="宋体" w:hAnsi="宋体" w:cs="宋体"/>
-          <w:i w:val="0"/>
-          <w:iCs w:val="0"/>
-          <w:sz w:val="24"/>
-          <w:szCs w:val="24"/>
-          <w:highlight w:val="yellow"/>
-        </w:rPr>
-        <w:fldChar w:fldCharType="end"/>
-      </w:r>
-      <w:r>
-        <w:rPr>
-          <w:rFonts w:hint="eastAsia" w:ascii="宋体" w:hAnsi="宋体" w:cs="宋体"/>
-          <w:i w:val="0"/>
-          <w:iCs w:val="0"/>
-          <w:sz w:val="24"/>
-          <w:szCs w:val="24"/>
-          <w:highlight w:val="yellow"/>
-        </w:rPr>
-        <w:fldChar w:fldCharType="end"/>
-      </w:r>
-    </w:p>
-    <w:p>
-      <w:pPr>
-        <w:pStyle w:val="13"/>
-        <w:tabs>
-          <w:tab w:val="right" w:leader="dot" w:pos="8788"/>
-        </w:tabs>
-        <w:spacing w:line="360" w:lineRule="exact"/>
-        <w:rPr>
-          <w:rFonts w:ascii="宋体" w:hAnsi="宋体" w:cs="宋体"/>
-          <w:i w:val="0"/>
-          <w:iCs w:val="0"/>
-          <w:sz w:val="24"/>
-          <w:szCs w:val="24"/>
-          <w:highlight w:val="yellow"/>
-        </w:rPr>
-      </w:pPr>
-      <w:r>
-        <w:fldChar w:fldCharType="begin"/>
-      </w:r>
-      <w:r>
-        <w:instrText xml:space="preserve"> HYPERLINK \l "_Toc12312" </w:instrText>
-      </w:r>
-      <w:r>
-        <w:fldChar w:fldCharType="separate"/>
-      </w:r>
-      <w:r>
-        <w:rPr>
-          <w:rFonts w:hint="eastAsia" w:ascii="宋体" w:hAnsi="宋体" w:cs="宋体"/>
-          <w:i w:val="0"/>
-          <w:iCs w:val="0"/>
-          <w:sz w:val="24"/>
-          <w:szCs w:val="24"/>
-          <w:highlight w:val="yellow"/>
-        </w:rPr>
-        <w:t>4.3.3 关键代码</w:t>
-      </w:r>
-      <w:r>
-        <w:rPr>
-          <w:rFonts w:hint="eastAsia" w:ascii="宋体" w:hAnsi="宋体" w:cs="宋体"/>
-          <w:i w:val="0"/>
-          <w:iCs w:val="0"/>
-          <w:sz w:val="24"/>
-          <w:szCs w:val="24"/>
-          <w:highlight w:val="yellow"/>
-        </w:rPr>
-        <w:tab/>
-      </w:r>
-      <w:r>
-        <w:rPr>
-          <w:rFonts w:hint="eastAsia" w:ascii="宋体" w:hAnsi="宋体" w:cs="宋体"/>
-          <w:i w:val="0"/>
-          <w:iCs w:val="0"/>
-          <w:sz w:val="24"/>
-          <w:szCs w:val="24"/>
-          <w:highlight w:val="yellow"/>
-        </w:rPr>
-        <w:fldChar w:fldCharType="begin"/>
-      </w:r>
-      <w:r>
-        <w:rPr>
-          <w:rFonts w:hint="eastAsia" w:ascii="宋体" w:hAnsi="宋体" w:cs="宋体"/>
-          <w:i w:val="0"/>
-          <w:iCs w:val="0"/>
-          <w:sz w:val="24"/>
-          <w:szCs w:val="24"/>
-          <w:highlight w:val="yellow"/>
-        </w:rPr>
-        <w:instrText xml:space="preserve"> PAGEREF _Toc12312 \h </w:instrText>
-      </w:r>
-      <w:r>
-        <w:rPr>
-          <w:rFonts w:hint="eastAsia" w:ascii="宋体" w:hAnsi="宋体" w:cs="宋体"/>
-          <w:i w:val="0"/>
-          <w:iCs w:val="0"/>
-          <w:sz w:val="24"/>
-          <w:szCs w:val="24"/>
-          <w:highlight w:val="yellow"/>
-        </w:rPr>
-        <w:fldChar w:fldCharType="separate"/>
-      </w:r>
-      <w:r>
-        <w:rPr>
-          <w:rFonts w:hint="eastAsia" w:ascii="宋体" w:hAnsi="宋体" w:cs="宋体"/>
-          <w:i w:val="0"/>
-          <w:iCs w:val="0"/>
-          <w:sz w:val="24"/>
-          <w:szCs w:val="24"/>
-          <w:highlight w:val="yellow"/>
-        </w:rPr>
-        <w:t>24</w:t>
-      </w:r>
-      <w:r>
-        <w:rPr>
-          <w:rFonts w:hint="eastAsia" w:ascii="宋体" w:hAnsi="宋体" w:cs="宋体"/>
-          <w:i w:val="0"/>
-          <w:iCs w:val="0"/>
-          <w:sz w:val="24"/>
-          <w:szCs w:val="24"/>
-          <w:highlight w:val="yellow"/>
-        </w:rPr>
-        <w:fldChar w:fldCharType="end"/>
-      </w:r>
-      <w:r>
-        <w:rPr>
-          <w:rFonts w:hint="eastAsia" w:ascii="宋体" w:hAnsi="宋体" w:cs="宋体"/>
-          <w:i w:val="0"/>
-          <w:iCs w:val="0"/>
-          <w:sz w:val="24"/>
-          <w:szCs w:val="24"/>
-          <w:highlight w:val="yellow"/>
-        </w:rPr>
-        <w:fldChar w:fldCharType="end"/>
-      </w:r>
-    </w:p>
-    <w:p>
-      <w:pPr>
-        <w:pStyle w:val="13"/>
-        <w:tabs>
-          <w:tab w:val="right" w:leader="dot" w:pos="8788"/>
-        </w:tabs>
-        <w:spacing w:line="360" w:lineRule="exact"/>
-        <w:rPr>
-          <w:rFonts w:ascii="宋体" w:hAnsi="宋体" w:cs="宋体"/>
-          <w:i w:val="0"/>
-          <w:iCs w:val="0"/>
-          <w:sz w:val="24"/>
-          <w:szCs w:val="24"/>
-          <w:highlight w:val="yellow"/>
-        </w:rPr>
-      </w:pPr>
-      <w:r>
-        <w:fldChar w:fldCharType="begin"/>
-      </w:r>
-      <w:r>
-        <w:instrText xml:space="preserve"> HYPERLINK \l "_Toc172" </w:instrText>
-      </w:r>
-      <w:r>
-        <w:fldChar w:fldCharType="separate"/>
-      </w:r>
-      <w:r>
-        <w:rPr>
-          <w:rFonts w:hint="eastAsia" w:ascii="宋体" w:hAnsi="宋体" w:cs="宋体"/>
-          <w:i w:val="0"/>
-          <w:iCs w:val="0"/>
-          <w:sz w:val="24"/>
-          <w:szCs w:val="24"/>
-          <w:highlight w:val="yellow"/>
-        </w:rPr>
-        <w:t>4.3.4 界面效果</w:t>
-      </w:r>
-      <w:r>
-        <w:rPr>
-          <w:rFonts w:hint="eastAsia" w:ascii="宋体" w:hAnsi="宋体" w:cs="宋体"/>
-          <w:i w:val="0"/>
-          <w:iCs w:val="0"/>
-          <w:sz w:val="24"/>
-          <w:szCs w:val="24"/>
-          <w:highlight w:val="yellow"/>
-        </w:rPr>
-        <w:tab/>
-      </w:r>
-      <w:r>
-        <w:rPr>
-          <w:rFonts w:hint="eastAsia" w:ascii="宋体" w:hAnsi="宋体" w:cs="宋体"/>
-          <w:i w:val="0"/>
-          <w:iCs w:val="0"/>
-          <w:sz w:val="24"/>
-          <w:szCs w:val="24"/>
-          <w:highlight w:val="yellow"/>
-        </w:rPr>
-        <w:t>25</w:t>
-      </w:r>
-      <w:r>
-        <w:rPr>
-          <w:rFonts w:hint="eastAsia" w:ascii="宋体" w:hAnsi="宋体" w:cs="宋体"/>
-          <w:i w:val="0"/>
-          <w:iCs w:val="0"/>
-          <w:sz w:val="24"/>
-          <w:szCs w:val="24"/>
-          <w:highlight w:val="yellow"/>
-        </w:rPr>
-        <w:fldChar w:fldCharType="end"/>
-      </w:r>
-    </w:p>
-    <w:p>
-      <w:pPr>
         <w:pStyle w:val="18"/>
         <w:tabs>
           <w:tab w:val="right" w:leader="dot" w:pos="8788"/>
@@ -8538,389 +7303,25 @@
         <w:fldChar w:fldCharType="begin"/>
       </w:r>
       <w:r>
-        <w:instrText xml:space="preserve"> HYPERLINK \l "_Toc19493" </w:instrText>
+        <w:instrText xml:space="preserve"> HYPERLINK \l "_Toc27919" </w:instrText>
       </w:r>
       <w:r>
         <w:fldChar w:fldCharType="separate"/>
       </w:r>
       <w:r>
         <w:rPr>
-          <w:rFonts w:hint="eastAsia" w:ascii="宋体" w:hAnsi="宋体" w:cs="宋体"/>
-          <w:szCs w:val="24"/>
-          <w:highlight w:val="yellow"/>
-        </w:rPr>
-        <w:t>5  系统测试</w:t>
-      </w:r>
-      <w:r>
-        <w:rPr>
-          <w:rFonts w:hint="eastAsia" w:ascii="宋体" w:hAnsi="宋体" w:cs="宋体"/>
-          <w:szCs w:val="24"/>
-          <w:highlight w:val="yellow"/>
-        </w:rPr>
-        <w:tab/>
-      </w:r>
-      <w:r>
-        <w:rPr>
-          <w:rFonts w:hint="eastAsia" w:ascii="宋体" w:hAnsi="宋体" w:cs="宋体"/>
-          <w:szCs w:val="24"/>
-          <w:highlight w:val="yellow"/>
-        </w:rPr>
-        <w:fldChar w:fldCharType="begin"/>
-      </w:r>
-      <w:r>
-        <w:rPr>
-          <w:rFonts w:hint="eastAsia" w:ascii="宋体" w:hAnsi="宋体" w:cs="宋体"/>
-          <w:szCs w:val="24"/>
-          <w:highlight w:val="yellow"/>
-        </w:rPr>
-        <w:instrText xml:space="preserve"> PAGEREF _Toc19493 \h </w:instrText>
-      </w:r>
-      <w:r>
-        <w:rPr>
-          <w:rFonts w:hint="eastAsia" w:ascii="宋体" w:hAnsi="宋体" w:cs="宋体"/>
-          <w:szCs w:val="24"/>
-          <w:highlight w:val="yellow"/>
-        </w:rPr>
-        <w:fldChar w:fldCharType="separate"/>
-      </w:r>
-      <w:r>
-        <w:rPr>
-          <w:rFonts w:hint="eastAsia" w:ascii="宋体" w:hAnsi="宋体" w:cs="宋体"/>
-          <w:szCs w:val="24"/>
-          <w:highlight w:val="yellow"/>
-        </w:rPr>
-        <w:t>27</w:t>
-      </w:r>
-      <w:r>
-        <w:rPr>
-          <w:rFonts w:hint="eastAsia" w:ascii="宋体" w:hAnsi="宋体" w:cs="宋体"/>
-          <w:szCs w:val="24"/>
-          <w:highlight w:val="yellow"/>
-        </w:rPr>
-        <w:fldChar w:fldCharType="end"/>
-      </w:r>
-      <w:r>
-        <w:rPr>
-          <w:rFonts w:hint="eastAsia" w:ascii="宋体" w:hAnsi="宋体" w:cs="宋体"/>
-          <w:szCs w:val="24"/>
-          <w:highlight w:val="yellow"/>
-        </w:rPr>
-        <w:fldChar w:fldCharType="end"/>
-      </w:r>
-    </w:p>
-    <w:p>
-      <w:pPr>
-        <w:pStyle w:val="20"/>
-        <w:tabs>
-          <w:tab w:val="right" w:leader="dot" w:pos="8788"/>
-        </w:tabs>
-        <w:spacing w:line="360" w:lineRule="exact"/>
-        <w:rPr>
-          <w:rFonts w:ascii="宋体" w:hAnsi="宋体" w:cs="宋体"/>
-          <w:sz w:val="24"/>
-          <w:szCs w:val="24"/>
-          <w:highlight w:val="yellow"/>
-        </w:rPr>
-      </w:pPr>
-      <w:r>
-        <w:fldChar w:fldCharType="begin"/>
-      </w:r>
-      <w:r>
-        <w:instrText xml:space="preserve"> HYPERLINK \l "_Toc5201" </w:instrText>
-      </w:r>
-      <w:r>
-        <w:fldChar w:fldCharType="separate"/>
-      </w:r>
-      <w:r>
-        <w:rPr>
-          <w:rFonts w:hint="eastAsia" w:ascii="宋体" w:hAnsi="宋体" w:cs="宋体"/>
-          <w:sz w:val="24"/>
-          <w:szCs w:val="24"/>
-          <w:highlight w:val="yellow"/>
-        </w:rPr>
-        <w:t>5.1 网络环境测试</w:t>
-      </w:r>
-      <w:r>
-        <w:rPr>
-          <w:rFonts w:hint="eastAsia" w:ascii="宋体" w:hAnsi="宋体" w:cs="宋体"/>
-          <w:sz w:val="24"/>
-          <w:szCs w:val="24"/>
-          <w:highlight w:val="yellow"/>
-        </w:rPr>
-        <w:tab/>
-      </w:r>
-      <w:r>
-        <w:rPr>
-          <w:rFonts w:hint="eastAsia" w:ascii="宋体" w:hAnsi="宋体" w:cs="宋体"/>
-          <w:sz w:val="24"/>
-          <w:szCs w:val="24"/>
-          <w:highlight w:val="yellow"/>
-        </w:rPr>
-        <w:fldChar w:fldCharType="begin"/>
-      </w:r>
-      <w:r>
-        <w:rPr>
-          <w:rFonts w:hint="eastAsia" w:ascii="宋体" w:hAnsi="宋体" w:cs="宋体"/>
-          <w:sz w:val="24"/>
-          <w:szCs w:val="24"/>
-          <w:highlight w:val="yellow"/>
-        </w:rPr>
-        <w:instrText xml:space="preserve"> PAGEREF _Toc5201 \h </w:instrText>
-      </w:r>
-      <w:r>
-        <w:rPr>
-          <w:rFonts w:hint="eastAsia" w:ascii="宋体" w:hAnsi="宋体" w:cs="宋体"/>
-          <w:sz w:val="24"/>
-          <w:szCs w:val="24"/>
-          <w:highlight w:val="yellow"/>
-        </w:rPr>
-        <w:fldChar w:fldCharType="separate"/>
-      </w:r>
-      <w:r>
-        <w:rPr>
-          <w:rFonts w:hint="eastAsia" w:ascii="宋体" w:hAnsi="宋体" w:cs="宋体"/>
-          <w:sz w:val="24"/>
-          <w:szCs w:val="24"/>
-          <w:highlight w:val="yellow"/>
-        </w:rPr>
-        <w:t>27</w:t>
-      </w:r>
-      <w:r>
-        <w:rPr>
-          <w:rFonts w:hint="eastAsia" w:ascii="宋体" w:hAnsi="宋体" w:cs="宋体"/>
-          <w:sz w:val="24"/>
-          <w:szCs w:val="24"/>
-          <w:highlight w:val="yellow"/>
-        </w:rPr>
-        <w:fldChar w:fldCharType="end"/>
-      </w:r>
-      <w:r>
-        <w:rPr>
-          <w:rFonts w:hint="eastAsia" w:ascii="宋体" w:hAnsi="宋体" w:cs="宋体"/>
-          <w:sz w:val="24"/>
-          <w:szCs w:val="24"/>
-          <w:highlight w:val="yellow"/>
-        </w:rPr>
-        <w:fldChar w:fldCharType="end"/>
-      </w:r>
-    </w:p>
-    <w:p>
-      <w:pPr>
-        <w:pStyle w:val="20"/>
-        <w:tabs>
-          <w:tab w:val="right" w:leader="dot" w:pos="8788"/>
-        </w:tabs>
-        <w:spacing w:line="360" w:lineRule="exact"/>
-        <w:rPr>
-          <w:rFonts w:ascii="宋体" w:hAnsi="宋体" w:cs="宋体"/>
-          <w:sz w:val="24"/>
-          <w:szCs w:val="24"/>
-          <w:highlight w:val="yellow"/>
-        </w:rPr>
-      </w:pPr>
-      <w:r>
-        <w:fldChar w:fldCharType="begin"/>
-      </w:r>
-      <w:r>
-        <w:instrText xml:space="preserve"> HYPERLINK \l "_Toc31892" </w:instrText>
-      </w:r>
-      <w:r>
-        <w:fldChar w:fldCharType="separate"/>
-      </w:r>
-      <w:r>
-        <w:rPr>
-          <w:rFonts w:hint="eastAsia" w:ascii="宋体" w:hAnsi="宋体" w:cs="宋体"/>
-          <w:sz w:val="24"/>
-          <w:szCs w:val="24"/>
-          <w:highlight w:val="yellow"/>
-        </w:rPr>
-        <w:t>5.2 温湿度测量测试</w:t>
-      </w:r>
-      <w:r>
-        <w:rPr>
-          <w:rFonts w:hint="eastAsia" w:ascii="宋体" w:hAnsi="宋体" w:cs="宋体"/>
-          <w:sz w:val="24"/>
-          <w:szCs w:val="24"/>
-          <w:highlight w:val="yellow"/>
-        </w:rPr>
-        <w:tab/>
-      </w:r>
-      <w:r>
-        <w:rPr>
-          <w:rFonts w:hint="eastAsia" w:ascii="宋体" w:hAnsi="宋体" w:cs="宋体"/>
-          <w:sz w:val="24"/>
-          <w:szCs w:val="24"/>
-          <w:highlight w:val="yellow"/>
-        </w:rPr>
-        <w:fldChar w:fldCharType="begin"/>
-      </w:r>
-      <w:r>
-        <w:rPr>
-          <w:rFonts w:hint="eastAsia" w:ascii="宋体" w:hAnsi="宋体" w:cs="宋体"/>
-          <w:sz w:val="24"/>
-          <w:szCs w:val="24"/>
-          <w:highlight w:val="yellow"/>
-        </w:rPr>
-        <w:instrText xml:space="preserve"> PAGEREF _Toc31892 \h </w:instrText>
-      </w:r>
-      <w:r>
-        <w:rPr>
-          <w:rFonts w:hint="eastAsia" w:ascii="宋体" w:hAnsi="宋体" w:cs="宋体"/>
-          <w:sz w:val="24"/>
-          <w:szCs w:val="24"/>
-          <w:highlight w:val="yellow"/>
-        </w:rPr>
-        <w:fldChar w:fldCharType="separate"/>
-      </w:r>
-      <w:r>
-        <w:rPr>
-          <w:rFonts w:hint="eastAsia" w:ascii="宋体" w:hAnsi="宋体" w:cs="宋体"/>
-          <w:sz w:val="24"/>
-          <w:szCs w:val="24"/>
-          <w:highlight w:val="yellow"/>
-        </w:rPr>
-        <w:t>29</w:t>
-      </w:r>
-      <w:r>
-        <w:rPr>
-          <w:rFonts w:hint="eastAsia" w:ascii="宋体" w:hAnsi="宋体" w:cs="宋体"/>
-          <w:sz w:val="24"/>
-          <w:szCs w:val="24"/>
-          <w:highlight w:val="yellow"/>
-        </w:rPr>
-        <w:fldChar w:fldCharType="end"/>
-      </w:r>
-      <w:r>
-        <w:rPr>
-          <w:rFonts w:hint="eastAsia" w:ascii="宋体" w:hAnsi="宋体" w:cs="宋体"/>
-          <w:sz w:val="24"/>
-          <w:szCs w:val="24"/>
-          <w:highlight w:val="yellow"/>
-        </w:rPr>
-        <w:fldChar w:fldCharType="end"/>
-      </w:r>
-    </w:p>
-    <w:p>
-      <w:pPr>
-        <w:pStyle w:val="20"/>
-        <w:tabs>
-          <w:tab w:val="right" w:leader="dot" w:pos="8788"/>
-        </w:tabs>
-        <w:spacing w:line="360" w:lineRule="exact"/>
-        <w:rPr>
-          <w:highlight w:val="yellow"/>
-        </w:rPr>
-      </w:pPr>
-      <w:r>
-        <w:fldChar w:fldCharType="begin"/>
-      </w:r>
-      <w:r>
-        <w:instrText xml:space="preserve"> HYPERLINK \l "_Toc31892" </w:instrText>
-      </w:r>
-      <w:r>
-        <w:fldChar w:fldCharType="separate"/>
-      </w:r>
-      <w:r>
-        <w:rPr>
-          <w:rFonts w:hint="eastAsia" w:ascii="宋体" w:hAnsi="宋体" w:cs="宋体"/>
-          <w:sz w:val="24"/>
-          <w:szCs w:val="24"/>
-          <w:highlight w:val="yellow"/>
-        </w:rPr>
-        <w:t>5.3 指令测试</w:t>
-      </w:r>
-      <w:r>
-        <w:rPr>
-          <w:rFonts w:hint="eastAsia" w:ascii="宋体" w:hAnsi="宋体" w:cs="宋体"/>
-          <w:sz w:val="24"/>
-          <w:szCs w:val="24"/>
-          <w:highlight w:val="yellow"/>
-        </w:rPr>
-        <w:tab/>
-      </w:r>
-      <w:r>
-        <w:rPr>
-          <w:rFonts w:hint="eastAsia" w:ascii="宋体" w:hAnsi="宋体" w:cs="宋体"/>
-          <w:sz w:val="24"/>
-          <w:szCs w:val="24"/>
-          <w:highlight w:val="yellow"/>
-        </w:rPr>
-        <w:fldChar w:fldCharType="begin"/>
-      </w:r>
-      <w:r>
-        <w:rPr>
-          <w:rFonts w:hint="eastAsia" w:ascii="宋体" w:hAnsi="宋体" w:cs="宋体"/>
-          <w:sz w:val="24"/>
-          <w:szCs w:val="24"/>
-          <w:highlight w:val="yellow"/>
-        </w:rPr>
-        <w:instrText xml:space="preserve"> PAGEREF _Toc31892 \h </w:instrText>
-      </w:r>
-      <w:r>
-        <w:rPr>
-          <w:rFonts w:hint="eastAsia" w:ascii="宋体" w:hAnsi="宋体" w:cs="宋体"/>
-          <w:sz w:val="24"/>
-          <w:szCs w:val="24"/>
-          <w:highlight w:val="yellow"/>
-        </w:rPr>
-        <w:fldChar w:fldCharType="separate"/>
-      </w:r>
-      <w:r>
-        <w:rPr>
-          <w:rFonts w:hint="eastAsia" w:ascii="宋体" w:hAnsi="宋体" w:cs="宋体"/>
-          <w:sz w:val="24"/>
-          <w:szCs w:val="24"/>
-          <w:highlight w:val="yellow"/>
-        </w:rPr>
-        <w:t>29</w:t>
-      </w:r>
-      <w:r>
-        <w:rPr>
-          <w:rFonts w:hint="eastAsia" w:ascii="宋体" w:hAnsi="宋体" w:cs="宋体"/>
-          <w:sz w:val="24"/>
-          <w:szCs w:val="24"/>
-          <w:highlight w:val="yellow"/>
-        </w:rPr>
-        <w:fldChar w:fldCharType="end"/>
-      </w:r>
-      <w:r>
-        <w:rPr>
-          <w:rFonts w:hint="eastAsia" w:ascii="宋体" w:hAnsi="宋体" w:cs="宋体"/>
-          <w:sz w:val="24"/>
-          <w:szCs w:val="24"/>
-          <w:highlight w:val="yellow"/>
-        </w:rPr>
-        <w:fldChar w:fldCharType="end"/>
-      </w:r>
-    </w:p>
-    <w:p>
-      <w:pPr>
-        <w:pStyle w:val="18"/>
-        <w:tabs>
-          <w:tab w:val="right" w:leader="dot" w:pos="8788"/>
-        </w:tabs>
-        <w:rPr>
-          <w:rFonts w:ascii="宋体" w:hAnsi="宋体" w:cs="宋体"/>
-          <w:szCs w:val="24"/>
-          <w:highlight w:val="yellow"/>
-        </w:rPr>
-      </w:pPr>
-      <w:r>
-        <w:fldChar w:fldCharType="begin"/>
-      </w:r>
-      <w:r>
-        <w:instrText xml:space="preserve"> HYPERLINK \l "_Toc27919" </w:instrText>
-      </w:r>
-      <w:r>
-        <w:fldChar w:fldCharType="separate"/>
-      </w:r>
-      <w:r>
-        <w:rPr>
-          <w:rFonts w:hint="eastAsia" w:ascii="宋体" w:hAnsi="宋体" w:cs="宋体"/>
-          <w:szCs w:val="24"/>
-          <w:highlight w:val="yellow"/>
-        </w:rPr>
-        <w:t>6  结论</w:t>
+          <w:rFonts w:hint="eastAsia"/>
+          <w:lang w:val="en-US" w:eastAsia="zh-CN"/>
+        </w:rPr>
+        <w:t>5</w:t>
+      </w:r>
+      <w:r>
+        <w:rPr>
+          <w:rFonts w:hint="eastAsia" w:ascii="宋体" w:hAnsi="宋体" w:cs="宋体"/>
+          <w:szCs w:val="24"/>
+          <w:highlight w:val="yellow"/>
+        </w:rPr>
+        <w:t xml:space="preserve">  结论</w:t>
       </w:r>
       <w:r>
         <w:rPr>
@@ -9130,9 +7531,9 @@
         <w:spacing w:before="240" w:after="240"/>
       </w:pPr>
       <w:bookmarkStart w:id="4" w:name="_Toc260392360"/>
-      <w:bookmarkStart w:id="5" w:name="_Toc260737621"/>
-      <w:bookmarkStart w:id="6" w:name="_Toc28181"/>
-      <w:bookmarkStart w:id="7" w:name="_Toc260170967"/>
+      <w:bookmarkStart w:id="5" w:name="_Toc28181"/>
+      <w:bookmarkStart w:id="6" w:name="_Toc260170967"/>
+      <w:bookmarkStart w:id="7" w:name="_Toc260737621"/>
       <w:r>
         <w:rPr>
           <w:rFonts w:hint="eastAsia"/>
@@ -9252,7 +7653,63 @@
         <w:rPr>
           <w:highlight w:val="yellow"/>
         </w:rPr>
-        <w:t>（1）系统的组成情况：ESP8266最小系统，电源模块，电脑9针USB接口，USB拓展接口，光耦隔离开关；</w:t>
+        <w:t>（1）系统的组成情况：</w:t>
+      </w:r>
+      <w:r>
+        <w:rPr>
+          <w:rFonts w:hint="eastAsia"/>
+          <w:highlight w:val="yellow"/>
+          <w:lang w:val="en-US" w:eastAsia="zh-CN"/>
+        </w:rPr>
+        <w:t>STM32F401CCU6</w:t>
+      </w:r>
+      <w:r>
+        <w:rPr>
+          <w:highlight w:val="yellow"/>
+        </w:rPr>
+        <w:t>最小系统，</w:t>
+      </w:r>
+      <w:r>
+        <w:rPr>
+          <w:rFonts w:hint="eastAsia"/>
+          <w:highlight w:val="yellow"/>
+          <w:lang w:val="en-US" w:eastAsia="zh-CN"/>
+        </w:rPr>
+        <w:t>蜗杆电机和驱动器</w:t>
+      </w:r>
+      <w:r>
+        <w:rPr>
+          <w:highlight w:val="yellow"/>
+        </w:rPr>
+        <w:t>，</w:t>
+      </w:r>
+      <w:r>
+        <w:rPr>
+          <w:rFonts w:hint="eastAsia"/>
+          <w:highlight w:val="yellow"/>
+          <w:lang w:val="en-US" w:eastAsia="zh-CN"/>
+        </w:rPr>
+        <w:t>4个光敏电阻</w:t>
+      </w:r>
+      <w:r>
+        <w:rPr>
+          <w:highlight w:val="yellow"/>
+        </w:rPr>
+        <w:t>，</w:t>
+      </w:r>
+      <w:r>
+        <w:rPr>
+          <w:rFonts w:hint="eastAsia"/>
+          <w:highlight w:val="yellow"/>
+          <w:lang w:val="en-US" w:eastAsia="zh-CN"/>
+        </w:rPr>
+        <w:t>太阳能充放电系统</w:t>
+      </w:r>
+      <w:r>
+        <w:rPr>
+          <w:highlight w:val="yellow"/>
+        </w:rPr>
+        <w:t>；</w:t>
       </w:r>
     </w:p>
     <w:p>
@@ -9282,9 +7739,11 @@
       </w:pPr>
       <w:r>
         <w:rPr>
-          <w:highlight w:val="yellow"/>
-        </w:rPr>
-        <w:t>通过APP控制电脑的远程开关机</w:t>
+          <w:rFonts w:hint="eastAsia"/>
+          <w:highlight w:val="yellow"/>
+          <w:lang w:val="en-US" w:eastAsia="zh-CN"/>
+        </w:rPr>
+        <w:t>自动将太阳能板调整到与太阳方位角相同的位置</w:t>
       </w:r>
     </w:p>
     <w:p>
@@ -9300,27 +7759,11 @@
       </w:pPr>
       <w:r>
         <w:rPr>
-          <w:highlight w:val="yellow"/>
-        </w:rPr>
-        <w:t>通过语音助手控制电脑的远程开关机</w:t>
-      </w:r>
-    </w:p>
-    <w:p>
-      <w:pPr>
-        <w:numPr>
-          <w:ilvl w:val="0"/>
-          <w:numId w:val="2"/>
-        </w:numPr>
-        <w:ind w:left="1202" w:firstLineChars="0"/>
-        <w:rPr>
-          <w:highlight w:val="yellow"/>
-        </w:rPr>
-      </w:pPr>
-      <w:r>
-        <w:rPr>
-          <w:highlight w:val="yellow"/>
-        </w:rPr>
-        <w:t>环境温湿度的测量；</w:t>
+          <w:rFonts w:hint="eastAsia"/>
+          <w:highlight w:val="yellow"/>
+          <w:lang w:val="en-US" w:eastAsia="zh-CN"/>
+        </w:rPr>
+        <w:t>发电后储能，稳压输出</w:t>
       </w:r>
     </w:p>
     <w:p>
@@ -9350,9 +7793,31 @@
       </w:pPr>
       <w:r>
         <w:rPr>
-          <w:highlight w:val="yellow"/>
-        </w:rPr>
-        <w:t>输入电压： 5V </w:t>
+          <w:rFonts w:hint="eastAsia"/>
+          <w:highlight w:val="yellow"/>
+          <w:lang w:val="en-US" w:eastAsia="zh-CN"/>
+        </w:rPr>
+        <w:t>太阳能板</w:t>
+      </w:r>
+      <w:r>
+        <w:rPr>
+          <w:highlight w:val="yellow"/>
+        </w:rPr>
+        <w:t xml:space="preserve">电压： </w:t>
+      </w:r>
+      <w:r>
+        <w:rPr>
+          <w:rFonts w:hint="eastAsia"/>
+          <w:highlight w:val="yellow"/>
+          <w:lang w:val="en-US" w:eastAsia="zh-CN"/>
+        </w:rPr>
+        <w:t>12</w:t>
+      </w:r>
+      <w:r>
+        <w:rPr>
+          <w:highlight w:val="yellow"/>
+        </w:rPr>
+        <w:t>V </w:t>
       </w:r>
     </w:p>
     <w:p>
@@ -9368,9 +7833,11 @@
       </w:pPr>
       <w:r>
         <w:rPr>
-          <w:highlight w:val="yellow"/>
-        </w:rPr>
-        <w:t xml:space="preserve">最大可输入电压：9V （需启用板载降压电路） </w:t>
+          <w:rFonts w:hint="eastAsia"/>
+          <w:highlight w:val="yellow"/>
+          <w:lang w:val="en-US" w:eastAsia="zh-CN"/>
+        </w:rPr>
+        <w:t>太阳能板额定功率：30W</w:t>
       </w:r>
     </w:p>
     <w:p>
@@ -9386,9 +7853,11 @@
       </w:pPr>
       <w:r>
         <w:rPr>
-          <w:highlight w:val="yellow"/>
-        </w:rPr>
-        <w:t>额定功率：0.2W </w:t>
+          <w:rFonts w:hint="eastAsia"/>
+          <w:highlight w:val="yellow"/>
+          <w:lang w:val="en-US" w:eastAsia="zh-CN"/>
+        </w:rPr>
+        <w:t>系统消耗（转向时）9W</w:t>
       </w:r>
     </w:p>
     <w:p>
@@ -9404,9 +7873,11 @@
       </w:pPr>
       <w:r>
         <w:rPr>
-          <w:highlight w:val="yellow"/>
-        </w:rPr>
-        <w:t>峰值功率：0.5W </w:t>
+          <w:rFonts w:hint="eastAsia"/>
+          <w:highlight w:val="yellow"/>
+          <w:lang w:val="en-US" w:eastAsia="zh-CN"/>
+        </w:rPr>
+        <w:t>系统消耗（静止时）1.5W</w:t>
       </w:r>
     </w:p>
     <w:p>
@@ -9424,7 +7895,35 @@
         <w:rPr>
           <w:highlight w:val="yellow"/>
         </w:rPr>
-        <w:t>输入接口： 主板9针USB接口 </w:t>
+        <w:t>额定</w:t>
+      </w:r>
+      <w:r>
+        <w:rPr>
+          <w:rFonts w:hint="eastAsia"/>
+          <w:highlight w:val="yellow"/>
+          <w:lang w:val="en-US" w:eastAsia="zh-CN"/>
+        </w:rPr>
+        <w:t>输出</w:t>
+      </w:r>
+      <w:r>
+        <w:rPr>
+          <w:highlight w:val="yellow"/>
+        </w:rPr>
+        <w:t>功率：</w:t>
+      </w:r>
+      <w:r>
+        <w:rPr>
+          <w:rFonts w:hint="eastAsia"/>
+          <w:highlight w:val="yellow"/>
+          <w:lang w:val="en-US" w:eastAsia="zh-CN"/>
+        </w:rPr>
+        <w:t>100</w:t>
+      </w:r>
+      <w:r>
+        <w:rPr>
+          <w:highlight w:val="yellow"/>
+        </w:rPr>
+        <w:t>W </w:t>
       </w:r>
     </w:p>
     <w:p>
@@ -9440,9 +7939,11 @@
       </w:pPr>
       <w:r>
         <w:rPr>
-          <w:highlight w:val="yellow"/>
-        </w:rPr>
-        <w:t>联网方式： WIFI </w:t>
+          <w:rFonts w:hint="eastAsia"/>
+          <w:highlight w:val="yellow"/>
+          <w:lang w:val="en-US" w:eastAsia="zh-CN"/>
+        </w:rPr>
+        <w:t>额定输出电压：220V</w:t>
       </w:r>
     </w:p>
     <w:p>
@@ -9458,9 +7959,11 @@
       </w:pPr>
       <w:r>
         <w:rPr>
-          <w:highlight w:val="yellow"/>
-        </w:rPr>
-        <w:t>是否隔离： 开机键光耦隔离</w:t>
+          <w:rFonts w:hint="eastAsia"/>
+          <w:highlight w:val="yellow"/>
+          <w:lang w:val="en-US" w:eastAsia="zh-CN"/>
+        </w:rPr>
+        <w:t>电池容量：110W.h</w:t>
       </w:r>
     </w:p>
     <w:p>
@@ -9476,99 +7979,175 @@
         </w:rPr>
         <w:t>开发平台：</w:t>
       </w:r>
-      <w:r>
-        <w:rPr>
-          <w:rFonts w:hint="eastAsia"/>
-          <w:highlight w:val="yellow"/>
-        </w:rPr>
-        <w:t>点灯科技的社区版手机APP——点灯Blinker,点灯Blinker公司开发，这是一套专业而且好用的物联网解决方案。点灯科技提供了服务器、应用和设备端的SDK支持，让设备所有者可以方便地进行设备管理。</w:t>
-      </w:r>
     </w:p>
     <w:p>
       <w:pPr>
         <w:ind w:firstLine="480"/>
         <w:rPr>
-          <w:highlight w:val="yellow"/>
-        </w:rPr>
-      </w:pPr>
-      <w:r>
-        <w:rPr>
-          <w:rFonts w:hint="eastAsia"/>
-          <w:highlight w:val="yellow"/>
-        </w:rPr>
-        <w:t>点灯科技的服务器端采用高性能异步框架开发，可以让大量设备连接。意味着手机端APP能够处理大规模的设备请求，以保证系统的稳定性和可靠性。</w:t>
+          <w:rFonts w:hint="eastAsia"/>
+          <w:highlight w:val="yellow"/>
+          <w:lang w:val="en-US" w:eastAsia="zh-CN"/>
+        </w:rPr>
+      </w:pPr>
+      <w:r>
+        <w:rPr>
+          <w:rFonts w:hint="eastAsia"/>
+          <w:highlight w:val="yellow"/>
+          <w:lang w:val="en-US" w:eastAsia="zh-CN"/>
+        </w:rPr>
+        <w:t>Keil uVision5 IDE：</w:t>
       </w:r>
     </w:p>
     <w:p>
       <w:pPr>
         <w:ind w:firstLine="480"/>
         <w:rPr>
-          <w:highlight w:val="yellow"/>
-        </w:rPr>
-      </w:pPr>
-      <w:r>
-        <w:rPr>
-          <w:rFonts w:hint="eastAsia"/>
-          <w:highlight w:val="yellow"/>
-        </w:rPr>
-        <w:t>点灯科技的应用程序可以配合SDK，提供简单便捷的设备接入方式。开发者能用SDK，在短短3分钟内实现设备的接入。让开发人员可以快速地将设备接入到点灯科技的物联网平台中，实现设备与应用之间的数据传输和控制。</w:t>
+          <w:rFonts w:hint="eastAsia"/>
+          <w:highlight w:val="yellow"/>
+          <w:lang w:val="en-US" w:eastAsia="zh-CN"/>
+        </w:rPr>
+      </w:pPr>
+      <w:r>
+        <w:rPr>
+          <w:rFonts w:hint="eastAsia"/>
+          <w:highlight w:val="yellow"/>
+          <w:lang w:val="en-US" w:eastAsia="zh-CN"/>
+        </w:rPr>
+        <w:t>keil5是一款集成了嵌入式系统软件编程，仿真与调试的一体化IDE软件，相较于keil其他版本，keil5拥有更好的语法提示功能和更强的仿真功能。</w:t>
       </w:r>
     </w:p>
     <w:p>
       <w:pPr>
         <w:ind w:firstLine="480"/>
         <w:rPr>
-          <w:highlight w:val="yellow"/>
-        </w:rPr>
-      </w:pPr>
-      <w:r>
-        <w:rPr>
-          <w:highlight w:val="yellow"/>
-        </w:rPr>
-        <w:t>主要的功能模块包括：联网模块，点灯科技API接入系统，温湿度测量系统，小爱同学</w:t>
-      </w:r>
-      <w:r>
-        <w:rPr>
-          <w:rStyle w:val="30"/>
-          <w:rFonts w:ascii="宋体" w:hAnsi="宋体" w:cs="宋体"/>
-          <w:szCs w:val="24"/>
-          <w:highlight w:val="yellow"/>
-        </w:rPr>
-        <w:footnoteReference w:id="0"/>
-      </w:r>
-      <w:r>
-        <w:rPr>
-          <w:highlight w:val="yellow"/>
-        </w:rPr>
-        <w:t xml:space="preserve">API接入系统； </w:t>
+          <w:rFonts w:hint="eastAsia"/>
+          <w:highlight w:val="yellow"/>
+          <w:lang w:val="en-US" w:eastAsia="zh-CN"/>
+        </w:rPr>
+      </w:pPr>
+      <w:r>
+        <w:rPr>
+          <w:rFonts w:hint="eastAsia"/>
+          <w:highlight w:val="yellow"/>
+          <w:lang w:val="en-US" w:eastAsia="zh-CN"/>
+        </w:rPr>
+        <w:t>Keil5支持STM32全系列的开发，在keil官网可下载对应芯片型号的DFP支持包。开发流程简单，软件易用。</w:t>
       </w:r>
     </w:p>
     <w:p>
       <w:pPr>
         <w:ind w:firstLine="480"/>
         <w:rPr>
-          <w:rFonts w:ascii="宋体"/>
-        </w:rPr>
-      </w:pPr>
-      <w:r>
-        <w:rPr>
-          <w:highlight w:val="yellow"/>
-        </w:rPr>
-        <w:t>测试方法：将开机卡安装好后，使用手机APP或者小爱同学语音控制电脑的开关机，且在通电的情况下，可以在看到传感器的温湿度数据，则算成功</w:t>
-      </w:r>
-      <w:r>
-        <w:rPr>
-          <w:rFonts w:hint="eastAsia"/>
-          <w:highlight w:val="yellow"/>
-        </w:rPr>
-        <w:t>。</w:t>
-      </w:r>
-    </w:p>
-    <w:p>
-      <w:pPr>
-        <w:ind w:firstLine="0" w:firstLineChars="0"/>
-        <w:rPr>
-          <w:rFonts w:ascii="宋体"/>
+          <w:rFonts w:hint="eastAsia"/>
+          <w:highlight w:val="yellow"/>
+          <w:lang w:val="en-US" w:eastAsia="zh-CN"/>
+        </w:rPr>
+      </w:pPr>
+      <w:r>
+        <w:rPr>
+          <w:rFonts w:hint="eastAsia"/>
+          <w:highlight w:val="yellow"/>
+          <w:lang w:val="en-US" w:eastAsia="zh-CN"/>
+        </w:rPr>
+        <w:t>STM32CUBEMX:</w:t>
+      </w:r>
+    </w:p>
+    <w:p>
+      <w:pPr>
+        <w:ind w:firstLine="480"/>
+        <w:rPr>
+          <w:rFonts w:hint="eastAsia"/>
+          <w:highlight w:val="yellow"/>
+          <w:lang w:val="en-US" w:eastAsia="zh-CN"/>
+        </w:rPr>
+      </w:pPr>
+      <w:r>
+        <w:rPr>
+          <w:rFonts w:hint="eastAsia"/>
+          <w:highlight w:val="yellow"/>
+          <w:lang w:val="en-US" w:eastAsia="zh-CN"/>
+        </w:rPr>
+        <w:t>STM32CubeMX是STM32Cube工具家族中的一员，从MCU/MPU选型，引脚配置，系统时钟以及外设时钟设置，到外设参数配置，中间件参数配置，它给STM32开发者们提供了一种简单，方便，并且直观的方式来完成这些工作。所有的配置完成后，它还可以根据所选的IDE生成对应的工程和初始化C代码。</w:t>
+      </w:r>
+    </w:p>
+    <w:p>
+      <w:pPr>
+        <w:ind w:firstLine="480"/>
+        <w:rPr>
+          <w:rFonts w:hint="eastAsia"/>
+          <w:highlight w:val="yellow"/>
+          <w:lang w:val="en-US" w:eastAsia="zh-CN"/>
+        </w:rPr>
+      </w:pPr>
+      <w:r>
+        <w:rPr>
+          <w:rFonts w:hint="eastAsia"/>
+          <w:highlight w:val="yellow"/>
+          <w:lang w:val="en-US" w:eastAsia="zh-CN"/>
+        </w:rPr>
+        <w:t>立创EDA</w:t>
+      </w:r>
+    </w:p>
+    <w:p>
+      <w:pPr>
+        <w:ind w:firstLine="480"/>
+        <w:rPr>
+          <w:rFonts w:hint="eastAsia"/>
+          <w:highlight w:val="yellow"/>
+          <w:lang w:val="en-US" w:eastAsia="zh-CN"/>
+        </w:rPr>
+      </w:pPr>
+      <w:r>
+        <w:rPr>
+          <w:rFonts w:hint="eastAsia"/>
+          <w:highlight w:val="yellow"/>
+          <w:lang w:val="en-US" w:eastAsia="zh-CN"/>
+        </w:rPr>
+        <w:t>国产电路EDA软件，该软件集成了上万电子元件库，大部分元件可直接使用，无需绘制封装，可自动生成BOM表，GERbER, 实现电路设计生产与元件购买一体化服务</w:t>
+      </w:r>
+    </w:p>
+    <w:p>
+      <w:pPr>
+        <w:ind w:firstLine="480"/>
+        <w:rPr>
+          <w:rFonts w:hint="eastAsia"/>
+          <w:highlight w:val="yellow"/>
+          <w:lang w:val="en-US" w:eastAsia="zh-CN"/>
+        </w:rPr>
+      </w:pPr>
+      <w:r>
+        <w:rPr>
+          <w:rFonts w:hint="eastAsia"/>
+          <w:highlight w:val="yellow"/>
+          <w:lang w:val="en-US" w:eastAsia="zh-CN"/>
+        </w:rPr>
+        <w:t>Solidworks:</w:t>
+      </w:r>
+    </w:p>
+    <w:p>
+      <w:pPr>
+        <w:ind w:firstLine="480"/>
+        <w:rPr>
+          <w:rFonts w:hint="default"/>
+          <w:highlight w:val="yellow"/>
+          <w:lang w:val="en-US" w:eastAsia="zh-CN"/>
+        </w:rPr>
+      </w:pPr>
+      <w:r>
+        <w:rPr>
+          <w:rFonts w:hint="eastAsia"/>
+          <w:highlight w:val="yellow"/>
+          <w:lang w:val="en-US" w:eastAsia="zh-CN"/>
+        </w:rPr>
+        <w:t>三维绘图软件</w:t>
+      </w:r>
+    </w:p>
+    <w:p>
+      <w:pPr>
+        <w:ind w:firstLine="480"/>
+        <w:rPr>
+          <w:rFonts w:hint="eastAsia" w:ascii="宋体" w:eastAsia="宋体"/>
+          <w:lang w:eastAsia="zh-CN"/>
         </w:rPr>
         <w:sectPr>
           <w:footerReference r:id="rId21" w:type="default"/>
@@ -10032,7 +8611,7 @@
           <w:rStyle w:val="30"/>
           <w:rFonts w:hint="eastAsia"/>
         </w:rPr>
-        <w:footnoteReference w:id="1"/>
+        <w:footnoteReference w:id="0"/>
       </w:r>
       <w:r>
         <w:rPr>
@@ -10085,32 +8664,44 @@
       <w:pPr>
         <w:ind w:firstLine="480"/>
         <w:rPr>
-          <w:rFonts w:ascii="宋体"/>
-        </w:rPr>
-      </w:pPr>
-      <w:r>
-        <w:rPr>
-          <w:rFonts w:hint="eastAsia"/>
-        </w:rPr>
-        <w:t>本章节主要介绍本设计中各个部分电路的设计原理。通过各个模块的功能描述了解其工作原理以及在设计的中作用。</w:t>
-      </w:r>
+          <w:rFonts w:hint="default" w:ascii="宋体" w:eastAsia="宋体"/>
+          <w:lang w:val="en-US" w:eastAsia="zh-CN"/>
+        </w:rPr>
+      </w:pPr>
+      <w:r>
+        <w:rPr>
+          <w:rFonts w:hint="eastAsia"/>
+        </w:rPr>
+        <w:t>本章节主要介绍本设计中</w:t>
+      </w:r>
+      <w:r>
+        <w:rPr>
+          <w:rFonts w:hint="eastAsia"/>
+          <w:lang w:val="en-US" w:eastAsia="zh-CN"/>
+        </w:rPr>
+        <w:t>的电路设计，电路原理，元件选型等硬件设计相关内容</w:t>
+      </w:r>
+      <w:bookmarkStart w:id="56" w:name="_GoBack"/>
+      <w:bookmarkEnd w:id="56"/>
     </w:p>
     <w:p>
       <w:pPr>
         <w:ind w:firstLine="480"/>
         <w:rPr>
-          <w:rFonts w:ascii="宋体"/>
-        </w:rPr>
-      </w:pPr>
-      <w:r>
-        <w:rPr>
-          <w:rFonts w:hint="eastAsia" w:ascii="宋体"/>
+          <w:rFonts w:hint="eastAsia" w:ascii="宋体" w:eastAsia="宋体"/>
+          <w:lang w:eastAsia="zh-CN"/>
+        </w:rPr>
+      </w:pPr>
+      <w:r>
+        <w:rPr>
+          <w:rFonts w:hint="eastAsia" w:ascii="宋体" w:eastAsia="宋体"/>
+          <w:lang w:eastAsia="zh-CN"/>
         </w:rPr>
         <w:drawing>
           <wp:inline distT="0" distB="0" distL="114300" distR="114300">
-            <wp:extent cx="4872990" cy="2591435"/>
+            <wp:extent cx="3231515" cy="3224530"/>
             <wp:effectExtent l="0" t="0" r="0" b="0"/>
-            <wp:docPr id="15" name="ECB019B1-382A-4266-B25C-5B523AA43C14-3" descr="C:/Users/19008/AppData/Local/Temp/wps.rAlvVWwps"/>
+            <wp:docPr id="1" name="图片 1" descr="未命名文件"/>
             <wp:cNvGraphicFramePr>
               <a:graphicFrameLocks xmlns:a="http://schemas.openxmlformats.org/drawingml/2006/main" noChangeAspect="1"/>
             </wp:cNvGraphicFramePr>
@@ -10118,7 +8709,7 @@
               <a:graphicData uri="http://schemas.openxmlformats.org/drawingml/2006/picture">
                 <pic:pic xmlns:pic="http://schemas.openxmlformats.org/drawingml/2006/picture">
                   <pic:nvPicPr>
-                    <pic:cNvPr id="15" name="ECB019B1-382A-4266-B25C-5B523AA43C14-3" descr="C:/Users/19008/AppData/Local/Temp/wps.rAlvVWwps"/>
+                    <pic:cNvPr id="1" name="图片 1" descr="未命名文件"/>
                     <pic:cNvPicPr>
                       <a:picLocks noChangeAspect="1"/>
                     </pic:cNvPicPr>
@@ -10132,7 +8723,7 @@
                   <pic:spPr>
                     <a:xfrm>
                       <a:off x="0" y="0"/>
-                      <a:ext cx="4872990" cy="2591435"/>
+                      <a:ext cx="3231515" cy="3224530"/>
                     </a:xfrm>
                     <a:prstGeom prst="rect">
                       <a:avLst/>
@@ -10160,19 +8751,158 @@
         <w:ind w:firstLine="0" w:firstLineChars="0"/>
         <w:jc w:val="center"/>
         <w:rPr>
-          <w:rFonts w:ascii="宋体" w:hAnsi="宋体" w:cs="宋体"/>
-          <w:sz w:val="21"/>
-          <w:szCs w:val="21"/>
-        </w:rPr>
-      </w:pPr>
-      <w:r>
-        <w:rPr>
-          <w:rFonts w:hint="eastAsia" w:ascii="宋体" w:hAnsi="宋体" w:cs="宋体"/>
-          <w:sz w:val="21"/>
-          <w:szCs w:val="21"/>
-        </w:rPr>
-        <w:t>图3-1 硬件系统总体框图</w:t>
-      </w:r>
+          <w:rFonts w:hint="eastAsia" w:ascii="宋体" w:hAnsi="宋体" w:cs="宋体"/>
+          <w:sz w:val="21"/>
+          <w:szCs w:val="21"/>
+        </w:rPr>
+      </w:pPr>
+      <w:r>
+        <w:rPr>
+          <w:rFonts w:hint="eastAsia" w:ascii="宋体" w:hAnsi="宋体" w:cs="宋体"/>
+          <w:sz w:val="21"/>
+          <w:szCs w:val="21"/>
+        </w:rPr>
+        <w:t xml:space="preserve">图3-1 </w:t>
+      </w:r>
+      <w:r>
+        <w:rPr>
+          <w:rFonts w:hint="eastAsia" w:ascii="宋体" w:hAnsi="宋体" w:cs="宋体"/>
+          <w:sz w:val="21"/>
+          <w:szCs w:val="21"/>
+          <w:lang w:val="en-US" w:eastAsia="zh-CN"/>
+        </w:rPr>
+        <w:t>控制</w:t>
+      </w:r>
+      <w:r>
+        <w:rPr>
+          <w:rFonts w:hint="eastAsia" w:ascii="宋体" w:hAnsi="宋体" w:cs="宋体"/>
+          <w:sz w:val="21"/>
+          <w:szCs w:val="21"/>
+        </w:rPr>
+        <w:t>系统框图</w:t>
+      </w:r>
+    </w:p>
+    <w:p>
+      <w:pPr>
+        <w:ind w:firstLine="0" w:firstLineChars="0"/>
+        <w:jc w:val="center"/>
+        <w:rPr>
+          <w:rFonts w:hint="eastAsia" w:ascii="宋体" w:hAnsi="宋体" w:eastAsia="宋体" w:cs="宋体"/>
+          <w:sz w:val="21"/>
+          <w:szCs w:val="21"/>
+          <w:lang w:eastAsia="zh-CN"/>
+        </w:rPr>
+      </w:pPr>
+      <w:r>
+        <w:rPr>
+          <w:rFonts w:hint="eastAsia" w:ascii="宋体" w:hAnsi="宋体" w:eastAsia="宋体" w:cs="宋体"/>
+          <w:sz w:val="21"/>
+          <w:szCs w:val="21"/>
+          <w:lang w:eastAsia="zh-CN"/>
+        </w:rPr>
+        <w:drawing>
+          <wp:inline distT="0" distB="0" distL="114300" distR="114300">
+            <wp:extent cx="5575300" cy="5551170"/>
+            <wp:effectExtent l="0" t="0" r="0" b="0"/>
+            <wp:docPr id="15" name="图片 15" descr="毕设.王睿.电源系统框图"/>
+            <wp:cNvGraphicFramePr>
+              <a:graphicFrameLocks xmlns:a="http://schemas.openxmlformats.org/drawingml/2006/main" noChangeAspect="1"/>
+            </wp:cNvGraphicFramePr>
+            <a:graphic xmlns:a="http://schemas.openxmlformats.org/drawingml/2006/main">
+              <a:graphicData uri="http://schemas.openxmlformats.org/drawingml/2006/picture">
+                <pic:pic xmlns:pic="http://schemas.openxmlformats.org/drawingml/2006/picture">
+                  <pic:nvPicPr>
+                    <pic:cNvPr id="15" name="图片 15" descr="毕设.王睿.电源系统框图"/>
+                    <pic:cNvPicPr>
+                      <a:picLocks noChangeAspect="1"/>
+                    </pic:cNvPicPr>
+                  </pic:nvPicPr>
+                  <pic:blipFill>
+                    <a:blip r:embed="rId29"/>
+                    <a:stretch>
+                      <a:fillRect/>
+                    </a:stretch>
+                  </pic:blipFill>
+                  <pic:spPr>
+                    <a:xfrm>
+                      <a:off x="0" y="0"/>
+                      <a:ext cx="5575300" cy="5551170"/>
+                    </a:xfrm>
+                    <a:prstGeom prst="rect">
+                      <a:avLst/>
+                    </a:prstGeom>
+                  </pic:spPr>
+                </pic:pic>
+              </a:graphicData>
+            </a:graphic>
+          </wp:inline>
+        </w:drawing>
+      </w:r>
+    </w:p>
+    <w:p>
+      <w:pPr>
+        <w:ind w:firstLine="0" w:firstLineChars="0"/>
+        <w:jc w:val="center"/>
+        <w:rPr>
+          <w:rFonts w:hint="eastAsia" w:ascii="宋体" w:hAnsi="宋体" w:cs="宋体"/>
+          <w:sz w:val="21"/>
+          <w:szCs w:val="21"/>
+        </w:rPr>
+      </w:pPr>
+      <w:r>
+        <w:rPr>
+          <w:rFonts w:hint="eastAsia" w:ascii="宋体" w:hAnsi="宋体" w:cs="宋体"/>
+          <w:sz w:val="21"/>
+          <w:szCs w:val="21"/>
+        </w:rPr>
+        <w:t>图3-</w:t>
+      </w:r>
+      <w:r>
+        <w:rPr>
+          <w:rFonts w:hint="eastAsia" w:ascii="宋体" w:hAnsi="宋体" w:cs="宋体"/>
+          <w:sz w:val="21"/>
+          <w:szCs w:val="21"/>
+          <w:lang w:val="en-US" w:eastAsia="zh-CN"/>
+        </w:rPr>
+        <w:t>2</w:t>
+      </w:r>
+      <w:r>
+        <w:rPr>
+          <w:rFonts w:hint="eastAsia" w:ascii="宋体" w:hAnsi="宋体" w:cs="宋体"/>
+          <w:sz w:val="21"/>
+          <w:szCs w:val="21"/>
+        </w:rPr>
+        <w:t xml:space="preserve"> </w:t>
+      </w:r>
+      <w:r>
+        <w:rPr>
+          <w:rFonts w:hint="eastAsia" w:ascii="宋体" w:hAnsi="宋体" w:cs="宋体"/>
+          <w:sz w:val="21"/>
+          <w:szCs w:val="21"/>
+          <w:lang w:val="en-US" w:eastAsia="zh-CN"/>
+        </w:rPr>
+        <w:t>电源</w:t>
+      </w:r>
+      <w:r>
+        <w:rPr>
+          <w:rFonts w:hint="eastAsia" w:ascii="宋体" w:hAnsi="宋体" w:cs="宋体"/>
+          <w:sz w:val="21"/>
+          <w:szCs w:val="21"/>
+        </w:rPr>
+        <w:t>系统框图</w:t>
+      </w:r>
+    </w:p>
+    <w:p>
+      <w:pPr>
+        <w:ind w:firstLine="0" w:firstLineChars="0"/>
+        <w:jc w:val="center"/>
+        <w:rPr>
+          <w:rFonts w:hint="eastAsia" w:ascii="宋体" w:hAnsi="宋体" w:eastAsia="宋体" w:cs="宋体"/>
+          <w:sz w:val="21"/>
+          <w:szCs w:val="21"/>
+          <w:lang w:eastAsia="zh-CN"/>
+        </w:rPr>
+      </w:pPr>
     </w:p>
     <w:p>
       <w:pPr>
@@ -13710,7 +12440,7 @@
           <w:rStyle w:val="30"/>
           <w:rFonts w:hint="eastAsia"/>
         </w:rPr>
-        <w:footnoteReference w:id="2"/>
+        <w:footnoteReference w:id="1"/>
       </w:r>
       <w:r>
         <w:rPr>
@@ -13763,7 +12493,7 @@
                     </pic:cNvPicPr>
                   </pic:nvPicPr>
                   <pic:blipFill>
-                    <a:blip r:embed="rId29"/>
+                    <a:blip r:embed="rId30"/>
                     <a:stretch>
                       <a:fillRect/>
                     </a:stretch>
@@ -13926,7 +12656,7 @@
           <w:rStyle w:val="30"/>
           <w:rFonts w:hint="eastAsia" w:ascii="宋体"/>
         </w:rPr>
-        <w:footnoteReference w:id="3"/>
+        <w:footnoteReference w:id="2"/>
       </w:r>
       <w:r>
         <w:rPr>
@@ -13978,7 +12708,7 @@
                     </pic:cNvPicPr>
                   </pic:nvPicPr>
                   <pic:blipFill>
-                    <a:blip r:embed="rId30"/>
+                    <a:blip r:embed="rId31"/>
                     <a:stretch>
                       <a:fillRect/>
                     </a:stretch>
@@ -14084,7 +12814,7 @@
                     </pic:cNvPicPr>
                   </pic:nvPicPr>
                   <pic:blipFill>
-                    <a:blip r:embed="rId31"/>
+                    <a:blip r:embed="rId32"/>
                     <a:stretch>
                       <a:fillRect/>
                     </a:stretch>
@@ -14200,7 +12930,7 @@
                     </pic:cNvPicPr>
                   </pic:nvPicPr>
                   <pic:blipFill>
-                    <a:blip r:embed="rId32"/>
+                    <a:blip r:embed="rId33"/>
                     <a:stretch>
                       <a:fillRect/>
                     </a:stretch>
@@ -14292,7 +13022,7 @@
           <w:rStyle w:val="30"/>
           <w:rFonts w:hint="eastAsia" w:ascii="黑体"/>
         </w:rPr>
-        <w:footnoteReference w:id="4"/>
+        <w:footnoteReference w:id="3"/>
       </w:r>
       <w:r>
         <w:rPr>
@@ -14361,7 +13091,7 @@
                     </pic:cNvPicPr>
                   </pic:nvPicPr>
                   <pic:blipFill>
-                    <a:blip r:embed="rId33"/>
+                    <a:blip r:embed="rId34"/>
                     <a:stretch>
                       <a:fillRect/>
                     </a:stretch>
@@ -14799,7 +13529,7 @@
                     </pic:cNvPicPr>
                   </pic:nvPicPr>
                   <pic:blipFill>
-                    <a:blip r:embed="rId34"/>
+                    <a:blip r:embed="rId35"/>
                     <a:stretch>
                       <a:fillRect/>
                     </a:stretch>
@@ -15113,7 +13843,7 @@
                     </pic:cNvPicPr>
                   </pic:nvPicPr>
                   <pic:blipFill>
-                    <a:blip r:embed="rId35"/>
+                    <a:blip r:embed="rId36"/>
                     <a:stretch>
                       <a:fillRect/>
                     </a:stretch>
@@ -15217,7 +13947,7 @@
                     </pic:cNvPicPr>
                   </pic:nvPicPr>
                   <pic:blipFill>
-                    <a:blip r:embed="rId36"/>
+                    <a:blip r:embed="rId37"/>
                     <a:stretch>
                       <a:fillRect/>
                     </a:stretch>
@@ -15331,7 +14061,7 @@
                     </pic:cNvPicPr>
                   </pic:nvPicPr>
                   <pic:blipFill>
-                    <a:blip r:embed="rId37"/>
+                    <a:blip r:embed="rId38"/>
                     <a:stretch>
                       <a:fillRect/>
                     </a:stretch>
@@ -15845,7 +14575,7 @@
                     </pic:cNvPicPr>
                   </pic:nvPicPr>
                   <pic:blipFill>
-                    <a:blip r:embed="rId38"/>
+                    <a:blip r:embed="rId39"/>
                     <a:stretch>
                       <a:fillRect/>
                     </a:stretch>
@@ -15974,7 +14704,7 @@
                     </pic:cNvPicPr>
                   </pic:nvPicPr>
                   <pic:blipFill>
-                    <a:blip r:embed="rId39"/>
+                    <a:blip r:embed="rId40"/>
                     <a:stretch>
                       <a:fillRect/>
                     </a:stretch>
@@ -16179,7 +14909,7 @@
                     </pic:cNvPicPr>
                   </pic:nvPicPr>
                   <pic:blipFill>
-                    <a:blip r:embed="rId40"/>
+                    <a:blip r:embed="rId41"/>
                     <a:stretch>
                       <a:fillRect/>
                     </a:stretch>
@@ -16435,7 +15165,7 @@
                     </pic:cNvPicPr>
                   </pic:nvPicPr>
                   <pic:blipFill>
-                    <a:blip r:embed="rId41"/>
+                    <a:blip r:embed="rId42"/>
                     <a:stretch>
                       <a:fillRect/>
                     </a:stretch>
@@ -16893,7 +15623,7 @@
                     </pic:cNvPicPr>
                   </pic:nvPicPr>
                   <pic:blipFill>
-                    <a:blip r:embed="rId42"/>
+                    <a:blip r:embed="rId43"/>
                     <a:stretch>
                       <a:fillRect/>
                     </a:stretch>
@@ -18108,7 +16838,7 @@
                     </pic:cNvPicPr>
                   </pic:nvPicPr>
                   <pic:blipFill>
-                    <a:blip r:embed="rId43"/>
+                    <a:blip r:embed="rId44"/>
                     <a:stretch>
                       <a:fillRect/>
                     </a:stretch>
@@ -18277,7 +17007,7 @@
                     </pic:cNvPicPr>
                   </pic:nvPicPr>
                   <pic:blipFill>
-                    <a:blip r:embed="rId44"/>
+                    <a:blip r:embed="rId45"/>
                     <a:stretch>
                       <a:fillRect/>
                     </a:stretch>
@@ -19604,7 +18334,7 @@
                     </pic:cNvPicPr>
                   </pic:nvPicPr>
                   <pic:blipFill>
-                    <a:blip r:embed="rId45"/>
+                    <a:blip r:embed="rId46"/>
                     <a:stretch>
                       <a:fillRect/>
                     </a:stretch>
@@ -19857,7 +18587,7 @@
                     </pic:cNvPicPr>
                   </pic:nvPicPr>
                   <pic:blipFill>
-                    <a:blip r:embed="rId46"/>
+                    <a:blip r:embed="rId47"/>
                     <a:stretch>
                       <a:fillRect/>
                     </a:stretch>
@@ -19975,7 +18705,7 @@
                     </pic:cNvPicPr>
                   </pic:nvPicPr>
                   <pic:blipFill>
-                    <a:blip r:embed="rId47"/>
+                    <a:blip r:embed="rId48"/>
                     <a:stretch>
                       <a:fillRect/>
                     </a:stretch>
@@ -20090,7 +18820,7 @@
                     </pic:cNvPicPr>
                   </pic:nvPicPr>
                   <pic:blipFill>
-                    <a:blip r:embed="rId48"/>
+                    <a:blip r:embed="rId49"/>
                     <a:stretch>
                       <a:fillRect/>
                     </a:stretch>
@@ -22904,8 +21634,8 @@
         <w:pStyle w:val="2"/>
         <w:spacing w:before="120" w:after="120"/>
       </w:pPr>
-      <w:bookmarkStart w:id="54" w:name="_Toc133587881"/>
-      <w:bookmarkStart w:id="55" w:name="_Toc17485"/>
+      <w:bookmarkStart w:id="54" w:name="_Toc17485"/>
+      <w:bookmarkStart w:id="55" w:name="_Toc133587881"/>
       <w:r>
         <w:t>致</w:t>
       </w:r>
@@ -23788,7 +22518,7 @@
 
 <file path=word/footnotes.xml><?xml version="1.0" encoding="utf-8"?>
 <w:footnotes xmlns:wpc="http://schemas.microsoft.com/office/word/2010/wordprocessingCanvas" xmlns:mc="http://schemas.openxmlformats.org/markup-compatibility/2006" xmlns:o="urn:schemas-microsoft-com:office:office" xmlns:r="http://schemas.openxmlformats.org/officeDocument/2006/relationships" xmlns:m="http://schemas.openxmlformats.org/officeDocument/2006/math" xmlns:v="urn:schemas-microsoft-com:vml" xmlns:wp14="http://schemas.microsoft.com/office/word/2010/wordprocessingDrawing" xmlns:wp="http://schemas.openxmlformats.org/drawingml/2006/wordprocessingDrawing" xmlns:w="http://schemas.openxmlformats.org/wordprocessingml/2006/main" xmlns:w14="http://schemas.microsoft.com/office/word/2010/wordml" xmlns:w15="http://schemas.microsoft.com/office/word/2012/wordml" xmlns:w10="urn:schemas-microsoft-com:office:word" xmlns:wpg="http://schemas.microsoft.com/office/word/2010/wordprocessingGroup" xmlns:wpi="http://schemas.microsoft.com/office/word/2010/wordprocessingInk" xmlns:wne="http://schemas.microsoft.com/office/word/2006/wordml" xmlns:wps="http://schemas.microsoft.com/office/word/2010/wordprocessingShape" xmlns:wpsCustomData="http://www.wps.cn/officeDocument/2013/wpsCustomData" mc:Ignorable="w14 w15 wp14">
-  <w:footnote w:type="separator" w:id="10">
+  <w:footnote w:type="separator" w:id="8">
     <w:p>
       <w:pPr>
         <w:spacing w:line="360" w:lineRule="auto"/>
@@ -23799,7 +22529,7 @@
       </w:r>
     </w:p>
   </w:footnote>
-  <w:footnote w:type="continuationSeparator" w:id="11">
+  <w:footnote w:type="continuationSeparator" w:id="9">
     <w:p>
       <w:pPr>
         <w:spacing w:line="360" w:lineRule="auto"/>
@@ -23829,7 +22559,7 @@
         <w:rPr>
           <w:rFonts w:hint="eastAsia"/>
         </w:rPr>
-        <w:t>小米公司旗下的人工智能语音助手</w:t>
+        <w:t>电脑的电源是由针脚控制，短接则进行相应操作，如通电，断电等</w:t>
       </w:r>
     </w:p>
   </w:footnote>
@@ -23852,7 +22582,7 @@
         <w:rPr>
           <w:rFonts w:hint="eastAsia"/>
         </w:rPr>
-        <w:t>电脑的电源是由针脚控制，短接则进行相应操作，如通电，断电等</w:t>
+        <w:t>该公司开发了基于乐鑫ESP8266EX的低功耗UART-WiFi芯片模组</w:t>
       </w:r>
     </w:p>
   </w:footnote>
@@ -23875,34 +22605,11 @@
         <w:rPr>
           <w:rFonts w:hint="eastAsia"/>
         </w:rPr>
-        <w:t>该公司开发了基于乐鑫ESP8266EX的低功耗UART-WiFi芯片模组</w:t>
+        <w:t>此处指ESP8266-12F</w:t>
       </w:r>
     </w:p>
   </w:footnote>
   <w:footnote w:id="3">
-    <w:p>
-      <w:pPr>
-        <w:pStyle w:val="19"/>
-        <w:ind w:firstLine="360"/>
-      </w:pPr>
-      <w:r>
-        <w:rPr>
-          <w:rStyle w:val="30"/>
-        </w:rPr>
-        <w:footnoteRef/>
-      </w:r>
-      <w:r>
-        <w:t xml:space="preserve"> </w:t>
-      </w:r>
-      <w:r>
-        <w:rPr>
-          <w:rFonts w:hint="eastAsia"/>
-        </w:rPr>
-        <w:t>此处指ESP8266-12F</w:t>
-      </w:r>
-    </w:p>
-  </w:footnote>
-  <w:footnote w:id="4">
     <w:p>
       <w:pPr>
         <w:pStyle w:val="19"/>
@@ -24258,7 +22965,7 @@
     <w:lsdException w:qFormat="1" w:unhideWhenUsed="0" w:uiPriority="10" w:semiHidden="0" w:name="Title"/>
     <w:lsdException w:uiPriority="99" w:name="Closing"/>
     <w:lsdException w:uiPriority="99" w:name="Signature"/>
-    <w:lsdException w:uiPriority="1" w:name="Default Paragraph Font"/>
+    <w:lsdException w:qFormat="1" w:uiPriority="1" w:name="Default Paragraph Font"/>
     <w:lsdException w:qFormat="1" w:unhideWhenUsed="0" w:uiPriority="0" w:semiHidden="0" w:name="Body Text"/>
     <w:lsdException w:qFormat="1" w:uiPriority="99" w:semiHidden="0" w:name="Body Text Indent"/>
     <w:lsdException w:uiPriority="99" w:name="List Continue"/>
@@ -24445,6 +23152,7 @@
   </w:latentStyles>
   <w:style w:type="paragraph" w:default="1" w:styleId="1">
     <w:name w:val="Normal"/>
+    <w:autoRedefine/>
     <w:qFormat/>
     <w:uiPriority w:val="0"/>
     <w:pPr>
@@ -24579,6 +23287,7 @@
     <w:basedOn w:val="1"/>
     <w:next w:val="1"/>
     <w:link w:val="37"/>
+    <w:autoRedefine/>
     <w:unhideWhenUsed/>
     <w:qFormat/>
     <w:uiPriority w:val="9"/>
@@ -24599,6 +23308,7 @@
     <w:name w:val="Default Paragraph Font"/>
     <w:semiHidden/>
     <w:unhideWhenUsed/>
+    <w:qFormat/>
     <w:uiPriority w:val="1"/>
   </w:style>
   <w:style w:type="table" w:default="1" w:styleId="23">
@@ -24761,6 +23471,7 @@
     <w:name w:val="header"/>
     <w:basedOn w:val="1"/>
     <w:link w:val="38"/>
+    <w:autoRedefine/>
     <w:qFormat/>
     <w:uiPriority w:val="0"/>
     <w:pPr>
@@ -24819,6 +23530,7 @@
     <w:name w:val="toc 2"/>
     <w:basedOn w:val="1"/>
     <w:next w:val="1"/>
+    <w:autoRedefine/>
     <w:qFormat/>
     <w:uiPriority w:val="39"/>
     <w:pPr>
@@ -24835,6 +23547,7 @@
   <w:style w:type="paragraph" w:styleId="21">
     <w:name w:val="Normal (Web)"/>
     <w:basedOn w:val="1"/>
+    <w:autoRedefine/>
     <w:semiHidden/>
     <w:unhideWhenUsed/>
     <w:qFormat/>
@@ -25537,9 +24250,6 @@
     <extobj name="ECB019B1-382A-4266-B25C-5B523AA43C14-2">
       <extobjdata type="ECB019B1-382A-4266-B25C-5B523AA43C14" data="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"/>
     </extobj>
-    <extobj name="ECB019B1-382A-4266-B25C-5B523AA43C14-3">
-      <extobjdata type="ECB019B1-382A-4266-B25C-5B523AA43C14" data="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"/>
-    </extobj>
     <extobj name="ECB019B1-382A-4266-B25C-5B523AA43C14-4">
       <extobjdata type="ECB019B1-382A-4266-B25C-5B523AA43C14" data="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"/>
     </extobj>
